--- a/database/ERD/ERD_db_mockup_text.docx
+++ b/database/ERD/ERD_db_mockup_text.docx
@@ -3,7 +3,6 @@
 <w:document xmlns:wpc="http://schemas.microsoft.com/office/word/2010/wordprocessingCanvas" xmlns:cx="http://schemas.microsoft.com/office/drawing/2014/chartex" xmlns:cx1="http://schemas.microsoft.com/office/drawing/2015/9/8/chartex" xmlns:cx2="http://schemas.microsoft.com/office/drawing/2015/10/21/chartex" xmlns:cx3="http://schemas.microsoft.com/office/drawing/2016/5/9/chartex" xmlns:cx4="http://schemas.microsoft.com/office/drawing/2016/5/10/chartex" xmlns:cx5="http://schemas.microsoft.com/office/drawing/2016/5/11/chartex" xmlns:cx6="http://schemas.microsoft.com/office/drawing/2016/5/12/chartex" xmlns:cx7="http://schemas.microsoft.com/office/drawing/2016/5/13/chartex" xmlns:cx8="http://schemas.microsoft.com/office/drawing/2016/5/14/chartex" xmlns:mc="http://schemas.openxmlformats.org/markup-compatibility/2006" xmlns:aink="http://schemas.microsoft.com/office/drawing/2016/ink" xmlns:am3d="http://schemas.microsoft.com/office/drawing/2017/model3d" xmlns:o="urn:schemas-microsoft-com:office:office" xmlns:oel="http://schemas.microsoft.com/office/2019/extlst" xmlns:r="http://schemas.openxmlformats.org/officeDocument/2006/relationships" xmlns:m="http://schemas.openxmlformats.org/officeDocument/2006/math" xmlns:v="urn:schemas-microsoft-com:vml" xmlns:wp14="http://schemas.microsoft.com/office/word/2010/wordprocessingDrawing" xmlns:wp="http://schemas.openxmlformats.org/drawingml/2006/wordprocessingDrawing" xmlns:w10="urn:schemas-microsoft-com:office:word" xmlns:w="http://schemas.openxmlformats.org/wordprocessingml/2006/main" xmlns:w14="http://schemas.microsoft.com/office/word/2010/wordml" xmlns:w15="http://schemas.microsoft.com/office/word/2012/wordml" xmlns:w16cex="http://schemas.microsoft.com/office/word/2018/wordml/cex" xmlns:w16cid="http://schemas.microsoft.com/office/word/2016/wordml/cid" xmlns:w16="http://schemas.microsoft.com/office/word/2018/wordml" xmlns:w16du="http://schemas.microsoft.com/office/word/2023/wordml/word16du" xmlns:w16sdtdh="http://schemas.microsoft.com/office/word/2020/wordml/sdtdatahash" xmlns:w16se="http://schemas.microsoft.com/office/word/2015/wordml/symex" xmlns:wpg="http://schemas.microsoft.com/office/word/2010/wordprocessingGroup" xmlns:wpi="http://schemas.microsoft.com/office/word/2010/wordprocessingInk" xmlns:wne="http://schemas.microsoft.com/office/word/2006/wordml" xmlns:wps="http://schemas.microsoft.com/office/word/2010/wordprocessingShape" mc:Ignorable="w14 w15 w16se w16cid w16 w16cex w16sdtdh wp14">
   <w:body>
     <w:p>
-      <w:proofErr w:type="spellStart"/>
       <w:r>
         <w:rPr>
           <w:sz w:val="28"/>
@@ -11,7 +10,6 @@
         </w:rPr>
         <w:t>ERD_db_mockup_text</w:t>
       </w:r>
-      <w:proofErr w:type="spellEnd"/>
     </w:p>
     <w:p>
       <w:pPr>
@@ -32,17 +30,8 @@
           <w:sz w:val="32"/>
           <w:szCs w:val="32"/>
         </w:rPr>
-        <w:t xml:space="preserve"> </w:t>
-      </w:r>
-      <w:proofErr w:type="spellStart"/>
-      <w:r>
-        <w:rPr>
-          <w:sz w:val="32"/>
-          <w:szCs w:val="32"/>
-        </w:rPr>
-        <w:t>DataBase</w:t>
-      </w:r>
-      <w:proofErr w:type="spellEnd"/>
+        <w:t xml:space="preserve"> DataBase</w:t>
+      </w:r>
       <w:r>
         <w:rPr>
           <w:sz w:val="32"/>
@@ -64,14 +53,12 @@
         <w:t xml:space="preserve">WEBSITE  </w:t>
       </w:r>
       <w:hyperlink r:id="rId4" w:anchor="/" w:history="1">
-        <w:proofErr w:type="spellStart"/>
         <w:r>
           <w:rPr>
             <w:rStyle w:val="Hyperlink"/>
           </w:rPr>
           <w:t>quickDBD</w:t>
         </w:r>
-        <w:proofErr w:type="spellEnd"/>
       </w:hyperlink>
       <w:r>
         <w:t xml:space="preserve"> </w:t>
@@ -97,36 +84,18 @@
     </w:p>
     <w:p>
       <w:r>
-        <w:t xml:space="preserve">year date pk </w:t>
-      </w:r>
-    </w:p>
-    <w:p>
-      <w:proofErr w:type="spellStart"/>
-      <w:r>
-        <w:t>yearly_cost</w:t>
-      </w:r>
-      <w:proofErr w:type="spellEnd"/>
-      <w:r>
-        <w:t xml:space="preserve"> money </w:t>
-      </w:r>
-      <w:proofErr w:type="spellStart"/>
-      <w:r>
-        <w:t>fk</w:t>
-      </w:r>
-      <w:proofErr w:type="spellEnd"/>
-      <w:r>
-        <w:t xml:space="preserve"> </w:t>
-      </w:r>
-    </w:p>
-    <w:p>
-      <w:r>
-        <w:t xml:space="preserve">state varchar </w:t>
-      </w:r>
-      <w:proofErr w:type="spellStart"/>
-      <w:r>
-        <w:t>fk</w:t>
-      </w:r>
-      <w:proofErr w:type="spellEnd"/>
+        <w:t xml:space="preserve">year year pk </w:t>
+      </w:r>
+    </w:p>
+    <w:p>
+      <w:r>
+        <w:t xml:space="preserve">yearly_cost float fk </w:t>
+      </w:r>
+    </w:p>
+    <w:p>
+      <w:r>
+        <w:t>state varchar fk</w:t>
+      </w:r>
     </w:p>
     <w:p>
       <w:r>
@@ -134,32 +103,20 @@
       </w:r>
     </w:p>
     <w:p>
-      <w:proofErr w:type="spellStart"/>
-      <w:r>
-        <w:t>expence</w:t>
-      </w:r>
-      <w:proofErr w:type="spellEnd"/>
-      <w:r>
-        <w:t xml:space="preserve"> varchar</w:t>
-      </w:r>
-    </w:p>
-    <w:p>
-      <w:proofErr w:type="spellStart"/>
-      <w:r>
-        <w:t>expence_value</w:t>
-      </w:r>
-      <w:proofErr w:type="spellEnd"/>
-      <w:r>
-        <w:t xml:space="preserve"> money</w:t>
+      <w:r>
+        <w:t>expence varchar</w:t>
+      </w:r>
+    </w:p>
+    <w:p>
+      <w:r>
+        <w:t>expence_value float</w:t>
       </w:r>
     </w:p>
     <w:p/>
     <w:p>
-      <w:proofErr w:type="spellStart"/>
       <w:r>
         <w:t>Cost_Of_Living</w:t>
       </w:r>
-      <w:proofErr w:type="spellEnd"/>
     </w:p>
     <w:p>
       <w:r>
@@ -168,43 +125,17 @@
     </w:p>
     <w:p>
       <w:r>
-        <w:t xml:space="preserve">year date pk </w:t>
-      </w:r>
-      <w:proofErr w:type="spellStart"/>
-      <w:r>
-        <w:t>fk</w:t>
-      </w:r>
-      <w:proofErr w:type="spellEnd"/>
-      <w:r>
-        <w:t xml:space="preserve"> - Tuition</w:t>
-      </w:r>
-    </w:p>
-    <w:p>
-      <w:proofErr w:type="spellStart"/>
-      <w:r>
-        <w:t>yearly_cost</w:t>
-      </w:r>
-      <w:proofErr w:type="spellEnd"/>
-      <w:r>
-        <w:t xml:space="preserve"> money </w:t>
-      </w:r>
-      <w:proofErr w:type="spellStart"/>
-      <w:r>
-        <w:t>fk</w:t>
-      </w:r>
-      <w:proofErr w:type="spellEnd"/>
-      <w:r>
-        <w:t xml:space="preserve"> - Tuition</w:t>
-      </w:r>
-    </w:p>
-    <w:p>
-      <w:proofErr w:type="spellStart"/>
-      <w:r>
-        <w:t>percent_increase</w:t>
-      </w:r>
-      <w:proofErr w:type="spellEnd"/>
-      <w:r>
-        <w:t xml:space="preserve"> float</w:t>
+        <w:t>year year pk fk - Tuition</w:t>
+      </w:r>
+    </w:p>
+    <w:p>
+      <w:r>
+        <w:t>yearly_cost float fk - Tuition</w:t>
+      </w:r>
+    </w:p>
+    <w:p>
+      <w:r>
+        <w:t>percent_increase float</w:t>
       </w:r>
     </w:p>
     <w:p/>
@@ -220,46 +151,17 @@
     </w:p>
     <w:p>
       <w:r>
-        <w:t xml:space="preserve">year date pk </w:t>
-      </w:r>
-      <w:proofErr w:type="spellStart"/>
-      <w:r>
-        <w:t>fk</w:t>
-      </w:r>
-      <w:proofErr w:type="spellEnd"/>
-      <w:r>
-        <w:t xml:space="preserve"> - Tuition</w:t>
-      </w:r>
-    </w:p>
-    <w:p>
-      <w:proofErr w:type="spellStart"/>
-      <w:r>
-        <w:t>avg_yearly_income</w:t>
-      </w:r>
-      <w:proofErr w:type="spellEnd"/>
-      <w:r>
-        <w:t xml:space="preserve"> money </w:t>
-      </w:r>
-      <w:proofErr w:type="spellStart"/>
-      <w:r>
-        <w:t>fk</w:t>
-      </w:r>
-      <w:proofErr w:type="spellEnd"/>
-      <w:r>
-        <w:t xml:space="preserve"> </w:t>
-      </w:r>
-    </w:p>
-    <w:p>
-      <w:r>
-        <w:t xml:space="preserve">state varchar </w:t>
-      </w:r>
-      <w:proofErr w:type="spellStart"/>
-      <w:r>
-        <w:t>fk</w:t>
-      </w:r>
-      <w:proofErr w:type="spellEnd"/>
-      <w:r>
-        <w:t xml:space="preserve"> - Tuition</w:t>
+        <w:t>year year pk fk - Tuition</w:t>
+      </w:r>
+    </w:p>
+    <w:p>
+      <w:r>
+        <w:t xml:space="preserve">avg_yearly_income float fk </w:t>
+      </w:r>
+    </w:p>
+    <w:p>
+      <w:r>
+        <w:t>state varchar fk - Tuition</w:t>
       </w:r>
     </w:p>
     <w:p/>
@@ -275,25 +177,12 @@
     </w:p>
     <w:p>
       <w:r>
-        <w:t xml:space="preserve">year date pk </w:t>
-      </w:r>
-      <w:proofErr w:type="spellStart"/>
-      <w:r>
-        <w:t>fk</w:t>
-      </w:r>
-      <w:proofErr w:type="spellEnd"/>
-      <w:r>
-        <w:t xml:space="preserve"> - Tuition</w:t>
-      </w:r>
-    </w:p>
-    <w:p>
-      <w:proofErr w:type="spellStart"/>
-      <w:r>
-        <w:t>yearly_ranking</w:t>
-      </w:r>
-      <w:proofErr w:type="spellEnd"/>
-      <w:r>
-        <w:t xml:space="preserve"> int</w:t>
+        <w:t>year year pk fk - Tuition</w:t>
+      </w:r>
+    </w:p>
+    <w:p>
+      <w:r>
+        <w:t>yearly_ranking int</w:t>
       </w:r>
     </w:p>
     <w:p>
@@ -305,13 +194,8 @@
       </w:r>
     </w:p>
     <w:p>
-      <w:proofErr w:type="spellStart"/>
-      <w:r>
-        <w:t>net_worth</w:t>
-      </w:r>
-      <w:proofErr w:type="spellEnd"/>
-      <w:r>
-        <w:t xml:space="preserve">_(USD)\n(billion) money </w:t>
+      <w:r>
+        <w:t xml:space="preserve">net_worth_USDn_billion float </w:t>
       </w:r>
     </w:p>
     <w:p>
@@ -320,13 +204,8 @@
       </w:r>
     </w:p>
     <w:p>
-      <w:proofErr w:type="spellStart"/>
-      <w:r>
-        <w:t>wealth_source</w:t>
-      </w:r>
-      <w:proofErr w:type="spellEnd"/>
-      <w:r>
-        <w:t xml:space="preserve"> varchar</w:t>
+      <w:r>
+        <w:t>wealth_source varchar</w:t>
       </w:r>
     </w:p>
     <w:p/>
@@ -342,25 +221,12 @@
     </w:p>
     <w:p>
       <w:r>
-        <w:t xml:space="preserve">year date pk </w:t>
-      </w:r>
-      <w:proofErr w:type="spellStart"/>
-      <w:r>
-        <w:t>fk</w:t>
-      </w:r>
-      <w:proofErr w:type="spellEnd"/>
-      <w:r>
-        <w:t xml:space="preserve"> - Tuition</w:t>
-      </w:r>
-    </w:p>
-    <w:p>
-      <w:proofErr w:type="spellStart"/>
-      <w:r>
-        <w:t>yearly_inflation_percentage</w:t>
-      </w:r>
-      <w:proofErr w:type="spellEnd"/>
-      <w:r>
-        <w:t xml:space="preserve"> int pk </w:t>
+        <w:t>year year pk fk - Tuition</w:t>
+      </w:r>
+    </w:p>
+    <w:p>
+      <w:r>
+        <w:t xml:space="preserve">yearly_inflation_percentage float pk </w:t>
       </w:r>
     </w:p>
     <w:p/>
@@ -377,15 +243,7 @@
     <w:p>
       <w:r>
         <w:lastRenderedPageBreak/>
-        <w:t xml:space="preserve">year date pk </w:t>
-      </w:r>
-      <w:proofErr w:type="spellStart"/>
-      <w:r>
-        <w:t>fk</w:t>
-      </w:r>
-      <w:proofErr w:type="spellEnd"/>
-      <w:r>
-        <w:t xml:space="preserve"> - Tuition</w:t>
+        <w:t>year year pk fk - Tuition</w:t>
       </w:r>
     </w:p>
     <w:p>
@@ -399,74 +257,39 @@
       </w:r>
     </w:p>
     <w:p>
-      <w:proofErr w:type="spellStart"/>
-      <w:r>
-        <w:t>women_b_degree</w:t>
-      </w:r>
-      <w:proofErr w:type="spellEnd"/>
-      <w:r>
-        <w:t xml:space="preserve"> float</w:t>
-      </w:r>
-    </w:p>
-    <w:p>
-      <w:proofErr w:type="spellStart"/>
-      <w:r>
-        <w:t>men_b_degree</w:t>
-      </w:r>
-      <w:proofErr w:type="spellEnd"/>
-      <w:r>
-        <w:t xml:space="preserve"> float</w:t>
-      </w:r>
-    </w:p>
-    <w:p>
-      <w:proofErr w:type="spellStart"/>
-      <w:r>
-        <w:t>some_hs</w:t>
-      </w:r>
-      <w:proofErr w:type="spellEnd"/>
-      <w:r>
-        <w:t xml:space="preserve"> float</w:t>
-      </w:r>
-    </w:p>
-    <w:p>
-      <w:proofErr w:type="spellStart"/>
-      <w:r>
-        <w:t>high_school</w:t>
-      </w:r>
-      <w:proofErr w:type="spellEnd"/>
-      <w:r>
-        <w:t xml:space="preserve"> float</w:t>
-      </w:r>
-    </w:p>
-    <w:p>
-      <w:proofErr w:type="spellStart"/>
-      <w:r>
-        <w:t>some_college</w:t>
-      </w:r>
-      <w:proofErr w:type="spellEnd"/>
-      <w:r>
-        <w:t xml:space="preserve"> float</w:t>
-      </w:r>
-    </w:p>
-    <w:p>
-      <w:proofErr w:type="spellStart"/>
-      <w:r>
-        <w:t>advanced_degree</w:t>
-      </w:r>
-      <w:proofErr w:type="spellEnd"/>
-      <w:r>
-        <w:t xml:space="preserve"> float</w:t>
-      </w:r>
-    </w:p>
-    <w:p>
-      <w:r>
-        <w:t xml:space="preserve">women </w:t>
-      </w:r>
-      <w:proofErr w:type="gramStart"/>
-      <w:r>
-        <w:t>float</w:t>
-      </w:r>
-      <w:proofErr w:type="gramEnd"/>
+      <w:r>
+        <w:t>women_b_degree float</w:t>
+      </w:r>
+    </w:p>
+    <w:p>
+      <w:r>
+        <w:t>men_b_degree float</w:t>
+      </w:r>
+    </w:p>
+    <w:p>
+      <w:r>
+        <w:t>some_hs float</w:t>
+      </w:r>
+    </w:p>
+    <w:p>
+      <w:r>
+        <w:t>high_school float</w:t>
+      </w:r>
+    </w:p>
+    <w:p>
+      <w:r>
+        <w:t>some_college float</w:t>
+      </w:r>
+    </w:p>
+    <w:p>
+      <w:r>
+        <w:t>advanced_degree float</w:t>
+      </w:r>
+    </w:p>
+    <w:p>
+      <w:r>
+        <w:t>women float</w:t>
+      </w:r>
     </w:p>
     <w:p>
       <w:r>
@@ -475,11 +298,9 @@
     </w:p>
     <w:p/>
     <w:p>
-      <w:proofErr w:type="spellStart"/>
       <w:r>
         <w:t>Wages_By_Ed</w:t>
       </w:r>
-      <w:proofErr w:type="spellEnd"/>
     </w:p>
     <w:p>
       <w:r>
@@ -488,133 +309,73 @@
     </w:p>
     <w:p>
       <w:r>
-        <w:t xml:space="preserve">year date pk </w:t>
-      </w:r>
-      <w:proofErr w:type="spellStart"/>
-      <w:r>
-        <w:t>fk</w:t>
-      </w:r>
-      <w:proofErr w:type="spellEnd"/>
-      <w:r>
-        <w:t xml:space="preserve"> - Tuition</w:t>
-      </w:r>
-    </w:p>
-    <w:p>
-      <w:proofErr w:type="spellStart"/>
-      <w:r>
-        <w:t>some_HS</w:t>
-      </w:r>
-      <w:proofErr w:type="spellEnd"/>
-      <w:r>
-        <w:t xml:space="preserve"> money </w:t>
-      </w:r>
-    </w:p>
-    <w:p>
-      <w:proofErr w:type="spellStart"/>
-      <w:r>
-        <w:t>high_school</w:t>
-      </w:r>
-      <w:proofErr w:type="spellEnd"/>
-      <w:r>
-        <w:t xml:space="preserve"> money</w:t>
-      </w:r>
-    </w:p>
-    <w:p>
-      <w:proofErr w:type="spellStart"/>
-      <w:r>
-        <w:t>some_college</w:t>
-      </w:r>
-      <w:proofErr w:type="spellEnd"/>
-      <w:r>
-        <w:t xml:space="preserve"> money</w:t>
-      </w:r>
-    </w:p>
-    <w:p>
-      <w:proofErr w:type="spellStart"/>
-      <w:r>
-        <w:t>bachelor_degree</w:t>
-      </w:r>
-      <w:proofErr w:type="spellEnd"/>
-      <w:r>
-        <w:t xml:space="preserve"> money</w:t>
-      </w:r>
-    </w:p>
-    <w:p>
-      <w:proofErr w:type="spellStart"/>
-      <w:r>
-        <w:t>advanced_degree</w:t>
-      </w:r>
-      <w:proofErr w:type="spellEnd"/>
-      <w:r>
-        <w:t xml:space="preserve"> money</w:t>
-      </w:r>
-    </w:p>
-    <w:p>
-      <w:proofErr w:type="spellStart"/>
-      <w:r>
-        <w:t>some_HS_share</w:t>
-      </w:r>
-      <w:proofErr w:type="spellEnd"/>
-      <w:r>
-        <w:t xml:space="preserve"> float</w:t>
-      </w:r>
-    </w:p>
-    <w:p>
-      <w:proofErr w:type="spellStart"/>
-      <w:r>
-        <w:t>high_school_share</w:t>
-      </w:r>
-      <w:proofErr w:type="spellEnd"/>
-      <w:r>
-        <w:t xml:space="preserve"> float</w:t>
+        <w:t>year year pk fk - Tuition</w:t>
+      </w:r>
+    </w:p>
+    <w:p>
+      <w:r>
+        <w:t>some_HS float</w:t>
+      </w:r>
+    </w:p>
+    <w:p>
+      <w:r>
+        <w:t>high_school float</w:t>
+      </w:r>
+    </w:p>
+    <w:p>
+      <w:r>
+        <w:t>some_college float</w:t>
+      </w:r>
+    </w:p>
+    <w:p>
+      <w:r>
+        <w:t>bachelor_degree float</w:t>
+      </w:r>
+    </w:p>
+    <w:p>
+      <w:r>
+        <w:t>advanced_degree float</w:t>
+      </w:r>
+    </w:p>
+    <w:p>
+      <w:r>
+        <w:t>some_HS_share float</w:t>
+      </w:r>
+    </w:p>
+    <w:p>
+      <w:r>
+        <w:t>high_school_share float</w:t>
       </w:r>
       <w:r>
         <w:tab/>
       </w:r>
     </w:p>
     <w:p>
-      <w:proofErr w:type="spellStart"/>
-      <w:r>
-        <w:t>some_college_share</w:t>
-      </w:r>
-      <w:proofErr w:type="spellEnd"/>
-      <w:r>
-        <w:t xml:space="preserve"> float</w:t>
+      <w:r>
+        <w:t>some_college_share float</w:t>
       </w:r>
       <w:r>
         <w:tab/>
       </w:r>
     </w:p>
     <w:p>
-      <w:proofErr w:type="spellStart"/>
-      <w:r>
-        <w:t>bachelor_degree_share</w:t>
-      </w:r>
-      <w:proofErr w:type="spellEnd"/>
-      <w:r>
-        <w:t xml:space="preserve"> float</w:t>
+      <w:r>
+        <w:t>bachelor_degree_share float</w:t>
       </w:r>
       <w:r>
         <w:tab/>
       </w:r>
     </w:p>
     <w:p>
-      <w:proofErr w:type="spellStart"/>
-      <w:r>
-        <w:t>advanced_degree_share</w:t>
-      </w:r>
-      <w:proofErr w:type="spellEnd"/>
-      <w:r>
-        <w:t xml:space="preserve"> float </w:t>
+      <w:r>
+        <w:t xml:space="preserve">advanced_degree_share float </w:t>
       </w:r>
     </w:p>
     <w:p/>
     <w:p>
-      <w:proofErr w:type="spellStart"/>
       <w:r>
         <w:t>Wages_Top_Bottom</w:t>
       </w:r>
-      <w:proofErr w:type="spellEnd"/>
     </w:p>
     <w:p>
       <w:r>
@@ -623,25 +384,22 @@
     </w:p>
     <w:p>
       <w:r>
-        <w:t xml:space="preserve">year date pk </w:t>
-      </w:r>
-      <w:proofErr w:type="spellStart"/>
-      <w:r>
-        <w:t>fk</w:t>
-      </w:r>
-      <w:proofErr w:type="spellEnd"/>
-      <w:r>
-        <w:t xml:space="preserve"> - Tuition</w:t>
-      </w:r>
-    </w:p>
-    <w:p>
-      <w:r>
-        <w:t>bottom_90_avg money</w:t>
-      </w:r>
-    </w:p>
-    <w:p>
-      <w:r>
-        <w:t>90-95_avg money</w:t>
+        <w:t>year year pk fk - Tuition</w:t>
+      </w:r>
+    </w:p>
+    <w:p>
+      <w:r>
+        <w:t>bottom_90_avg float</w:t>
+      </w:r>
+    </w:p>
+    <w:p>
+      <w:r>
+        <w:t>90-95_avg float</w:t>
+      </w:r>
+    </w:p>
+    <w:p>
+      <w:r>
+        <w:t>95-99_avg float</w:t>
       </w:r>
       <w:r>
         <w:tab/>
@@ -649,7 +407,7 @@
     </w:p>
     <w:p>
       <w:r>
-        <w:t>95-99_avg money</w:t>
+        <w:t>90-99_avg float</w:t>
       </w:r>
       <w:r>
         <w:tab/>
@@ -657,7 +415,7 @@
     </w:p>
     <w:p>
       <w:r>
-        <w:t>90-99_avg money</w:t>
+        <w:t>top_5p_avg float</w:t>
       </w:r>
       <w:r>
         <w:tab/>
@@ -665,7 +423,7 @@
     </w:p>
     <w:p>
       <w:r>
-        <w:t>top_5p_avg money</w:t>
+        <w:t>99-99-9_avg float</w:t>
       </w:r>
       <w:r>
         <w:tab/>
@@ -673,35 +431,19 @@
     </w:p>
     <w:p>
       <w:r>
-        <w:t>99-99-9_avg money</w:t>
-      </w:r>
-      <w:r>
-        <w:tab/>
-      </w:r>
-    </w:p>
-    <w:p>
-      <w:r>
-        <w:t>upper_0-1_avg money</w:t>
-      </w:r>
-      <w:r>
-        <w:tab/>
-      </w:r>
-    </w:p>
-    <w:p>
-      <w:r>
-        <w:t>99-100_avg money</w:t>
+        <w:t>upper_0-1_avg float</w:t>
+      </w:r>
+    </w:p>
+    <w:p>
+      <w:r>
+        <w:t>99-100_avg float</w:t>
       </w:r>
     </w:p>
     <w:p/>
     <w:p>
       <w:r>
-        <w:t>Labor-</w:t>
-      </w:r>
-      <w:proofErr w:type="spellStart"/>
-      <w:r>
-        <w:t>Force_Participation</w:t>
-      </w:r>
-      <w:proofErr w:type="spellEnd"/>
+        <w:t>Labor-Force_Participation</w:t>
+      </w:r>
     </w:p>
     <w:p>
       <w:r>
@@ -710,92 +452,43 @@
     </w:p>
     <w:p>
       <w:r>
-        <w:t xml:space="preserve">year date pk </w:t>
-      </w:r>
-      <w:proofErr w:type="spellStart"/>
-      <w:r>
-        <w:t>fk</w:t>
-      </w:r>
-      <w:proofErr w:type="spellEnd"/>
-      <w:r>
-        <w:t xml:space="preserve"> - Tuition</w:t>
-      </w:r>
-    </w:p>
-    <w:p>
-      <w:r>
-        <w:t xml:space="preserve">all float </w:t>
-      </w:r>
-      <w:proofErr w:type="spellStart"/>
-      <w:r>
-        <w:t>fk</w:t>
-      </w:r>
-      <w:proofErr w:type="spellEnd"/>
-      <w:r>
-        <w:t xml:space="preserve"> - Unemployment </w:t>
-      </w:r>
-    </w:p>
-    <w:p>
-      <w:proofErr w:type="spellStart"/>
-      <w:r>
-        <w:t>some_HS</w:t>
-      </w:r>
-      <w:proofErr w:type="spellEnd"/>
-      <w:r>
-        <w:t xml:space="preserve"> float </w:t>
-      </w:r>
-    </w:p>
-    <w:p>
-      <w:proofErr w:type="spellStart"/>
-      <w:r>
-        <w:t>high_school</w:t>
-      </w:r>
-      <w:proofErr w:type="spellEnd"/>
-      <w:r>
-        <w:t xml:space="preserve"> float </w:t>
-      </w:r>
-    </w:p>
-    <w:p>
-      <w:proofErr w:type="spellStart"/>
+        <w:t>year year pk fk - Tuition</w:t>
+      </w:r>
+    </w:p>
+    <w:p>
+      <w:r>
+        <w:t xml:space="preserve">all float fk - Unemployment </w:t>
+      </w:r>
+    </w:p>
+    <w:p>
+      <w:r>
+        <w:t xml:space="preserve">some_HS float </w:t>
+      </w:r>
+    </w:p>
+    <w:p>
+      <w:r>
+        <w:t xml:space="preserve">high_school float </w:t>
+      </w:r>
+    </w:p>
+    <w:p>
       <w:r>
         <w:lastRenderedPageBreak/>
-        <w:t>some_college</w:t>
-      </w:r>
-      <w:proofErr w:type="spellEnd"/>
-      <w:r>
-        <w:t xml:space="preserve"> float </w:t>
-      </w:r>
-    </w:p>
-    <w:p>
-      <w:proofErr w:type="spellStart"/>
-      <w:r>
-        <w:t>bachelor_degree</w:t>
-      </w:r>
-      <w:proofErr w:type="spellEnd"/>
-      <w:r>
-        <w:t xml:space="preserve"> float </w:t>
-      </w:r>
-    </w:p>
-    <w:p>
-      <w:proofErr w:type="spellStart"/>
-      <w:r>
-        <w:t>advanced_degree</w:t>
-      </w:r>
-      <w:proofErr w:type="spellEnd"/>
-      <w:r>
-        <w:t xml:space="preserve"> float </w:t>
-      </w:r>
-    </w:p>
-    <w:p>
-      <w:r>
-        <w:t xml:space="preserve">women </w:t>
-      </w:r>
-      <w:proofErr w:type="gramStart"/>
-      <w:r>
-        <w:t>float</w:t>
-      </w:r>
-      <w:proofErr w:type="gramEnd"/>
-      <w:r>
-        <w:t xml:space="preserve"> </w:t>
+        <w:t xml:space="preserve">some_college float </w:t>
+      </w:r>
+    </w:p>
+    <w:p>
+      <w:r>
+        <w:t xml:space="preserve">bachelor_degree float </w:t>
+      </w:r>
+    </w:p>
+    <w:p>
+      <w:r>
+        <w:t xml:space="preserve">advanced_degree float </w:t>
+      </w:r>
+    </w:p>
+    <w:p>
+      <w:r>
+        <w:t xml:space="preserve">women float </w:t>
       </w:r>
     </w:p>
     <w:p>
@@ -803,8 +496,6 @@
         <w:t>men float</w:t>
       </w:r>
     </w:p>
-    <w:p/>
-    <w:p/>
     <w:sectPr>
       <w:pgSz w:w="12240" w:h="15840"/>
       <w:pgMar w:top="1440" w:right="1440" w:bottom="1440" w:left="1440" w:header="720" w:footer="720" w:gutter="0"/>

--- a/database/ERD/ERD_db_mockup_text.docx
+++ b/database/ERD/ERD_db_mockup_text.docx
@@ -3,6 +3,7 @@
 <w:document xmlns:wpc="http://schemas.microsoft.com/office/word/2010/wordprocessingCanvas" xmlns:cx="http://schemas.microsoft.com/office/drawing/2014/chartex" xmlns:cx1="http://schemas.microsoft.com/office/drawing/2015/9/8/chartex" xmlns:cx2="http://schemas.microsoft.com/office/drawing/2015/10/21/chartex" xmlns:cx3="http://schemas.microsoft.com/office/drawing/2016/5/9/chartex" xmlns:cx4="http://schemas.microsoft.com/office/drawing/2016/5/10/chartex" xmlns:cx5="http://schemas.microsoft.com/office/drawing/2016/5/11/chartex" xmlns:cx6="http://schemas.microsoft.com/office/drawing/2016/5/12/chartex" xmlns:cx7="http://schemas.microsoft.com/office/drawing/2016/5/13/chartex" xmlns:cx8="http://schemas.microsoft.com/office/drawing/2016/5/14/chartex" xmlns:mc="http://schemas.openxmlformats.org/markup-compatibility/2006" xmlns:aink="http://schemas.microsoft.com/office/drawing/2016/ink" xmlns:am3d="http://schemas.microsoft.com/office/drawing/2017/model3d" xmlns:o="urn:schemas-microsoft-com:office:office" xmlns:oel="http://schemas.microsoft.com/office/2019/extlst" xmlns:r="http://schemas.openxmlformats.org/officeDocument/2006/relationships" xmlns:m="http://schemas.openxmlformats.org/officeDocument/2006/math" xmlns:v="urn:schemas-microsoft-com:vml" xmlns:wp14="http://schemas.microsoft.com/office/word/2010/wordprocessingDrawing" xmlns:wp="http://schemas.openxmlformats.org/drawingml/2006/wordprocessingDrawing" xmlns:w10="urn:schemas-microsoft-com:office:word" xmlns:w="http://schemas.openxmlformats.org/wordprocessingml/2006/main" xmlns:w14="http://schemas.microsoft.com/office/word/2010/wordml" xmlns:w15="http://schemas.microsoft.com/office/word/2012/wordml" xmlns:w16cex="http://schemas.microsoft.com/office/word/2018/wordml/cex" xmlns:w16cid="http://schemas.microsoft.com/office/word/2016/wordml/cid" xmlns:w16="http://schemas.microsoft.com/office/word/2018/wordml" xmlns:w16du="http://schemas.microsoft.com/office/word/2023/wordml/word16du" xmlns:w16sdtdh="http://schemas.microsoft.com/office/word/2020/wordml/sdtdatahash" xmlns:w16se="http://schemas.microsoft.com/office/word/2015/wordml/symex" xmlns:wpg="http://schemas.microsoft.com/office/word/2010/wordprocessingGroup" xmlns:wpi="http://schemas.microsoft.com/office/word/2010/wordprocessingInk" xmlns:wne="http://schemas.microsoft.com/office/word/2006/wordml" xmlns:wps="http://schemas.microsoft.com/office/word/2010/wordprocessingShape" mc:Ignorable="w14 w15 w16se w16cid w16 w16cex w16sdtdh wp14">
   <w:body>
     <w:p>
+      <w:proofErr w:type="spellStart"/>
       <w:r>
         <w:rPr>
           <w:sz w:val="28"/>
@@ -10,6 +11,7 @@
         </w:rPr>
         <w:t>ERD_db_mockup_text</w:t>
       </w:r>
+      <w:proofErr w:type="spellEnd"/>
     </w:p>
     <w:p>
       <w:pPr>
@@ -30,8 +32,17 @@
           <w:sz w:val="32"/>
           <w:szCs w:val="32"/>
         </w:rPr>
-        <w:t xml:space="preserve"> DataBase</w:t>
-      </w:r>
+        <w:t xml:space="preserve"> </w:t>
+      </w:r>
+      <w:proofErr w:type="spellStart"/>
+      <w:r>
+        <w:rPr>
+          <w:sz w:val="32"/>
+          <w:szCs w:val="32"/>
+        </w:rPr>
+        <w:t>DataBase</w:t>
+      </w:r>
+      <w:proofErr w:type="spellEnd"/>
       <w:r>
         <w:rPr>
           <w:sz w:val="32"/>
@@ -57,7 +68,25 @@
           <w:rPr>
             <w:rStyle w:val="Hyperlink"/>
           </w:rPr>
-          <w:t>quickDBD</w:t>
+          <w:t>l</w:t>
+        </w:r>
+        <w:r>
+          <w:rPr>
+            <w:rStyle w:val="Hyperlink"/>
+          </w:rPr>
+          <w:t>i</w:t>
+        </w:r>
+        <w:r>
+          <w:rPr>
+            <w:rStyle w:val="Hyperlink"/>
+          </w:rPr>
+          <w:t>n</w:t>
+        </w:r>
+        <w:r>
+          <w:rPr>
+            <w:rStyle w:val="Hyperlink"/>
+          </w:rPr>
+          <w:t>k</w:t>
         </w:r>
       </w:hyperlink>
       <w:r>
@@ -74,7 +103,7 @@
     <w:p/>
     <w:p>
       <w:r>
-        <w:t>Tuition</w:t>
+        <w:t>Tuition_87</w:t>
       </w:r>
     </w:p>
     <w:p>
@@ -84,39 +113,125 @@
     </w:p>
     <w:p>
       <w:r>
-        <w:t xml:space="preserve">year year pk </w:t>
-      </w:r>
-    </w:p>
-    <w:p>
-      <w:r>
-        <w:t xml:space="preserve">yearly_cost float fk </w:t>
-      </w:r>
-    </w:p>
-    <w:p>
-      <w:r>
-        <w:t>state varchar fk</w:t>
-      </w:r>
-    </w:p>
-    <w:p>
-      <w:r>
-        <w:t>type varchar</w:t>
-      </w:r>
-    </w:p>
-    <w:p>
-      <w:r>
-        <w:t>expence varchar</w:t>
-      </w:r>
-    </w:p>
-    <w:p>
-      <w:r>
-        <w:t>expence_value float</w:t>
-      </w:r>
+        <w:t xml:space="preserve">year date pk </w:t>
+      </w:r>
+      <w:proofErr w:type="spellStart"/>
+      <w:r>
+        <w:t>fk</w:t>
+      </w:r>
+      <w:proofErr w:type="spellEnd"/>
+      <w:r>
+        <w:t xml:space="preserve"> - Tuition_ST_94 </w:t>
+      </w:r>
+    </w:p>
+    <w:p>
+      <w:proofErr w:type="spellStart"/>
+      <w:r>
+        <w:t>public_instate</w:t>
+      </w:r>
+      <w:proofErr w:type="spellEnd"/>
+      <w:r>
+        <w:t xml:space="preserve"> </w:t>
+      </w:r>
+      <w:proofErr w:type="gramStart"/>
+      <w:r>
+        <w:t>varchar</w:t>
+      </w:r>
+      <w:proofErr w:type="gramEnd"/>
+    </w:p>
+    <w:p>
+      <w:proofErr w:type="spellStart"/>
+      <w:r>
+        <w:t>public_out_of_state</w:t>
+      </w:r>
+      <w:proofErr w:type="spellEnd"/>
+      <w:r>
+        <w:t xml:space="preserve"> varchar</w:t>
+      </w:r>
+    </w:p>
+    <w:p>
+      <w:proofErr w:type="gramStart"/>
+      <w:r>
+        <w:t>private  varchar</w:t>
+      </w:r>
+      <w:proofErr w:type="gramEnd"/>
     </w:p>
     <w:p/>
     <w:p>
       <w:r>
+        <w:t>Tuition_ST_94</w:t>
+      </w:r>
+    </w:p>
+    <w:p>
+      <w:r>
+        <w:t xml:space="preserve">- </w:t>
+      </w:r>
+    </w:p>
+    <w:p>
+      <w:r>
+        <w:t xml:space="preserve">year </w:t>
+      </w:r>
+      <w:proofErr w:type="spellStart"/>
+      <w:r>
+        <w:t>year</w:t>
+      </w:r>
+      <w:proofErr w:type="spellEnd"/>
+      <w:r>
+        <w:t xml:space="preserve"> pk </w:t>
+      </w:r>
+      <w:proofErr w:type="spellStart"/>
+      <w:r>
+        <w:t>fk</w:t>
+      </w:r>
+      <w:proofErr w:type="spellEnd"/>
+      <w:r>
+        <w:t xml:space="preserve"> - Tuition_87</w:t>
+      </w:r>
+    </w:p>
+    <w:p>
+      <w:r>
+        <w:t>state varchar</w:t>
+      </w:r>
+    </w:p>
+    <w:p>
+      <w:proofErr w:type="spellStart"/>
+      <w:r>
+        <w:t>public_instate</w:t>
+      </w:r>
+      <w:proofErr w:type="spellEnd"/>
+      <w:r>
+        <w:t xml:space="preserve"> </w:t>
+      </w:r>
+      <w:proofErr w:type="gramStart"/>
+      <w:r>
+        <w:t>varchar</w:t>
+      </w:r>
+      <w:proofErr w:type="gramEnd"/>
+    </w:p>
+    <w:p>
+      <w:proofErr w:type="spellStart"/>
+      <w:r>
+        <w:t>public_out_of_state</w:t>
+      </w:r>
+      <w:proofErr w:type="spellEnd"/>
+      <w:r>
+        <w:t xml:space="preserve"> varchar</w:t>
+      </w:r>
+    </w:p>
+    <w:p>
+      <w:proofErr w:type="gramStart"/>
+      <w:r>
+        <w:t>private  varchar</w:t>
+      </w:r>
+      <w:proofErr w:type="gramEnd"/>
+    </w:p>
+    <w:p/>
+    <w:p>
+      <w:proofErr w:type="spellStart"/>
+      <w:r>
         <w:t>Cost_Of_Living</w:t>
       </w:r>
+      <w:proofErr w:type="spellEnd"/>
     </w:p>
     <w:p>
       <w:r>
@@ -125,17 +240,35 @@
     </w:p>
     <w:p>
       <w:r>
-        <w:t>year year pk fk - Tuition</w:t>
-      </w:r>
-    </w:p>
-    <w:p>
-      <w:r>
-        <w:t>yearly_cost float fk - Tuition</w:t>
-      </w:r>
-    </w:p>
-    <w:p>
-      <w:r>
-        <w:t>percent_increase float</w:t>
+        <w:t xml:space="preserve">year date pk </w:t>
+      </w:r>
+      <w:proofErr w:type="spellStart"/>
+      <w:r>
+        <w:t>fk</w:t>
+      </w:r>
+      <w:proofErr w:type="spellEnd"/>
+      <w:r>
+        <w:t xml:space="preserve"> - Tuition_87</w:t>
+      </w:r>
+    </w:p>
+    <w:p>
+      <w:proofErr w:type="spellStart"/>
+      <w:r>
+        <w:t>yearly_cost</w:t>
+      </w:r>
+      <w:proofErr w:type="spellEnd"/>
+      <w:r>
+        <w:t xml:space="preserve"> float </w:t>
+      </w:r>
+    </w:p>
+    <w:p>
+      <w:proofErr w:type="spellStart"/>
+      <w:r>
+        <w:t>percent_increase</w:t>
+      </w:r>
+      <w:proofErr w:type="spellEnd"/>
+      <w:r>
+        <w:t xml:space="preserve"> float</w:t>
       </w:r>
     </w:p>
     <w:p/>
@@ -151,21 +284,94 @@
     </w:p>
     <w:p>
       <w:r>
-        <w:t>year year pk fk - Tuition</w:t>
-      </w:r>
-    </w:p>
-    <w:p>
-      <w:r>
-        <w:t xml:space="preserve">avg_yearly_income float fk </w:t>
-      </w:r>
-    </w:p>
-    <w:p>
-      <w:r>
-        <w:t>state varchar fk - Tuition</w:t>
+        <w:t xml:space="preserve">year </w:t>
+      </w:r>
+      <w:proofErr w:type="spellStart"/>
+      <w:r>
+        <w:t>year</w:t>
+      </w:r>
+      <w:proofErr w:type="spellEnd"/>
+      <w:r>
+        <w:t xml:space="preserve"> pk </w:t>
+      </w:r>
+      <w:proofErr w:type="spellStart"/>
+      <w:r>
+        <w:t>fk</w:t>
+      </w:r>
+      <w:proofErr w:type="spellEnd"/>
+      <w:r>
+        <w:t xml:space="preserve"> - Tuition_87</w:t>
+      </w:r>
+    </w:p>
+    <w:p>
+      <w:proofErr w:type="spellStart"/>
+      <w:r>
+        <w:t>avg_yearly_income_us</w:t>
+      </w:r>
+      <w:proofErr w:type="spellEnd"/>
+      <w:r>
+        <w:t xml:space="preserve"> float </w:t>
       </w:r>
     </w:p>
     <w:p/>
     <w:p>
+      <w:proofErr w:type="spellStart"/>
+      <w:r>
+        <w:t>Income_ST</w:t>
+      </w:r>
+      <w:proofErr w:type="spellEnd"/>
+      <w:r>
+        <w:t xml:space="preserve"> </w:t>
+      </w:r>
+    </w:p>
+    <w:p>
+      <w:r>
+        <w:t>-</w:t>
+      </w:r>
+    </w:p>
+    <w:p>
+      <w:r>
+        <w:t xml:space="preserve">year </w:t>
+      </w:r>
+      <w:proofErr w:type="spellStart"/>
+      <w:r>
+        <w:t>year</w:t>
+      </w:r>
+      <w:proofErr w:type="spellEnd"/>
+      <w:r>
+        <w:t xml:space="preserve"> pk </w:t>
+      </w:r>
+      <w:proofErr w:type="spellStart"/>
+      <w:r>
+        <w:t>fk</w:t>
+      </w:r>
+      <w:proofErr w:type="spellEnd"/>
+      <w:r>
+        <w:t xml:space="preserve"> - Tuition_87</w:t>
+      </w:r>
+    </w:p>
+    <w:p>
+      <w:r>
+        <w:t xml:space="preserve">state varchar </w:t>
+      </w:r>
+    </w:p>
+    <w:p>
+      <w:proofErr w:type="spellStart"/>
+      <w:r>
+        <w:t>avg_yearly_income_st</w:t>
+      </w:r>
+      <w:proofErr w:type="spellEnd"/>
+      <w:r>
+        <w:t xml:space="preserve"> </w:t>
+      </w:r>
+      <w:proofErr w:type="gramStart"/>
+      <w:r>
+        <w:t>float</w:t>
+      </w:r>
+      <w:proofErr w:type="gramEnd"/>
+    </w:p>
+    <w:p/>
+    <w:p>
       <w:r>
         <w:t>Wealth</w:t>
       </w:r>
@@ -177,12 +383,33 @@
     </w:p>
     <w:p>
       <w:r>
-        <w:t>year year pk fk - Tuition</w:t>
-      </w:r>
-    </w:p>
-    <w:p>
-      <w:r>
-        <w:t>yearly_ranking int</w:t>
+        <w:t xml:space="preserve">year </w:t>
+      </w:r>
+      <w:proofErr w:type="spellStart"/>
+      <w:r>
+        <w:t>year</w:t>
+      </w:r>
+      <w:proofErr w:type="spellEnd"/>
+      <w:r>
+        <w:t xml:space="preserve"> pk </w:t>
+      </w:r>
+      <w:proofErr w:type="spellStart"/>
+      <w:r>
+        <w:t>fk</w:t>
+      </w:r>
+      <w:proofErr w:type="spellEnd"/>
+      <w:r>
+        <w:t xml:space="preserve"> - Tuition_87 </w:t>
+      </w:r>
+    </w:p>
+    <w:p>
+      <w:proofErr w:type="spellStart"/>
+      <w:r>
+        <w:t>yearly_ranking</w:t>
+      </w:r>
+      <w:proofErr w:type="spellEnd"/>
+      <w:r>
+        <w:t xml:space="preserve"> int</w:t>
       </w:r>
     </w:p>
     <w:p>
@@ -194,8 +421,22 @@
       </w:r>
     </w:p>
     <w:p>
-      <w:r>
-        <w:t xml:space="preserve">net_worth_USDn_billion float </w:t>
+      <w:proofErr w:type="spellStart"/>
+      <w:r>
+        <w:lastRenderedPageBreak/>
+        <w:t>net_worth_USDn_billion</w:t>
+      </w:r>
+      <w:proofErr w:type="spellEnd"/>
+      <w:r>
+        <w:t xml:space="preserve"> </w:t>
+      </w:r>
+      <w:proofErr w:type="gramStart"/>
+      <w:r>
+        <w:t>float</w:t>
+      </w:r>
+      <w:proofErr w:type="gramEnd"/>
+      <w:r>
+        <w:t xml:space="preserve"> </w:t>
       </w:r>
     </w:p>
     <w:p>
@@ -204,8 +445,13 @@
       </w:r>
     </w:p>
     <w:p>
-      <w:r>
-        <w:t>wealth_source varchar</w:t>
+      <w:proofErr w:type="spellStart"/>
+      <w:r>
+        <w:t>wealth_source</w:t>
+      </w:r>
+      <w:proofErr w:type="spellEnd"/>
+      <w:r>
+        <w:t xml:space="preserve"> varchar</w:t>
       </w:r>
     </w:p>
     <w:p/>
@@ -221,12 +467,33 @@
     </w:p>
     <w:p>
       <w:r>
-        <w:t>year year pk fk - Tuition</w:t>
-      </w:r>
-    </w:p>
-    <w:p>
-      <w:r>
-        <w:t xml:space="preserve">yearly_inflation_percentage float pk </w:t>
+        <w:t xml:space="preserve">year </w:t>
+      </w:r>
+      <w:proofErr w:type="spellStart"/>
+      <w:r>
+        <w:t>year</w:t>
+      </w:r>
+      <w:proofErr w:type="spellEnd"/>
+      <w:r>
+        <w:t xml:space="preserve"> pk </w:t>
+      </w:r>
+      <w:proofErr w:type="spellStart"/>
+      <w:r>
+        <w:t>fk</w:t>
+      </w:r>
+      <w:proofErr w:type="spellEnd"/>
+      <w:r>
+        <w:t xml:space="preserve"> - Tuition_87</w:t>
+      </w:r>
+    </w:p>
+    <w:p>
+      <w:proofErr w:type="spellStart"/>
+      <w:r>
+        <w:t>yearly_inflation_percentage</w:t>
+      </w:r>
+      <w:proofErr w:type="spellEnd"/>
+      <w:r>
+        <w:t xml:space="preserve"> float pk </w:t>
       </w:r>
     </w:p>
     <w:p/>
@@ -242,65 +509,355 @@
     </w:p>
     <w:p>
       <w:r>
+        <w:t xml:space="preserve">year </w:t>
+      </w:r>
+      <w:proofErr w:type="spellStart"/>
+      <w:r>
+        <w:t>year</w:t>
+      </w:r>
+      <w:proofErr w:type="spellEnd"/>
+      <w:r>
+        <w:t xml:space="preserve"> pk </w:t>
+      </w:r>
+      <w:proofErr w:type="spellStart"/>
+      <w:r>
+        <w:t>fk</w:t>
+      </w:r>
+      <w:proofErr w:type="spellEnd"/>
+      <w:r>
+        <w:t xml:space="preserve"> - Tuition_87</w:t>
+      </w:r>
+    </w:p>
+    <w:p>
+      <w:r>
+        <w:t xml:space="preserve">all float </w:t>
+      </w:r>
+    </w:p>
+    <w:p>
+      <w:proofErr w:type="spellStart"/>
+      <w:r>
+        <w:t>bachelor_degree</w:t>
+      </w:r>
+      <w:proofErr w:type="spellEnd"/>
+      <w:r>
+        <w:t xml:space="preserve"> float</w:t>
+      </w:r>
+    </w:p>
+    <w:p>
+      <w:proofErr w:type="spellStart"/>
+      <w:r>
+        <w:t>women_b_degree</w:t>
+      </w:r>
+      <w:proofErr w:type="spellEnd"/>
+      <w:r>
+        <w:t xml:space="preserve"> float</w:t>
+      </w:r>
+    </w:p>
+    <w:p>
+      <w:proofErr w:type="spellStart"/>
+      <w:r>
+        <w:t>men_b_degree</w:t>
+      </w:r>
+      <w:proofErr w:type="spellEnd"/>
+      <w:r>
+        <w:t xml:space="preserve"> float</w:t>
+      </w:r>
+    </w:p>
+    <w:p>
+      <w:proofErr w:type="spellStart"/>
+      <w:r>
+        <w:t>less_then_hs</w:t>
+      </w:r>
+      <w:proofErr w:type="spellEnd"/>
+      <w:r>
+        <w:t xml:space="preserve"> float</w:t>
+      </w:r>
+    </w:p>
+    <w:p>
+      <w:proofErr w:type="spellStart"/>
+      <w:r>
+        <w:t>high_school</w:t>
+      </w:r>
+      <w:proofErr w:type="spellEnd"/>
+      <w:r>
+        <w:t xml:space="preserve"> float</w:t>
+      </w:r>
+    </w:p>
+    <w:p>
+      <w:proofErr w:type="spellStart"/>
+      <w:r>
+        <w:t>some_college</w:t>
+      </w:r>
+      <w:proofErr w:type="spellEnd"/>
+      <w:r>
+        <w:t xml:space="preserve"> float</w:t>
+      </w:r>
+    </w:p>
+    <w:p>
+      <w:proofErr w:type="spellStart"/>
+      <w:r>
+        <w:t>advanced_degree</w:t>
+      </w:r>
+      <w:proofErr w:type="spellEnd"/>
+      <w:r>
+        <w:t xml:space="preserve"> float</w:t>
+      </w:r>
+    </w:p>
+    <w:p>
+      <w:r>
+        <w:t xml:space="preserve">women </w:t>
+      </w:r>
+      <w:proofErr w:type="gramStart"/>
+      <w:r>
+        <w:t>float</w:t>
+      </w:r>
+      <w:proofErr w:type="gramEnd"/>
+    </w:p>
+    <w:p>
+      <w:r>
+        <w:t>men float</w:t>
+      </w:r>
+    </w:p>
+    <w:p/>
+    <w:p>
+      <w:proofErr w:type="spellStart"/>
+      <w:r>
+        <w:t>Wages_By_Ed</w:t>
+      </w:r>
+      <w:proofErr w:type="spellEnd"/>
+    </w:p>
+    <w:p>
+      <w:r>
+        <w:t>-</w:t>
+      </w:r>
+    </w:p>
+    <w:p>
+      <w:r>
+        <w:t xml:space="preserve">year </w:t>
+      </w:r>
+      <w:proofErr w:type="spellStart"/>
+      <w:r>
+        <w:t>year</w:t>
+      </w:r>
+      <w:proofErr w:type="spellEnd"/>
+      <w:r>
+        <w:t xml:space="preserve"> pk </w:t>
+      </w:r>
+      <w:proofErr w:type="spellStart"/>
+      <w:r>
+        <w:t>fk</w:t>
+      </w:r>
+      <w:proofErr w:type="spellEnd"/>
+      <w:r>
+        <w:t xml:space="preserve"> - Tuition_87</w:t>
+      </w:r>
+    </w:p>
+    <w:p>
+      <w:proofErr w:type="spellStart"/>
+      <w:r>
+        <w:t>less_then_HS</w:t>
+      </w:r>
+      <w:proofErr w:type="spellEnd"/>
+      <w:r>
+        <w:t xml:space="preserve"> float</w:t>
+      </w:r>
+    </w:p>
+    <w:p>
+      <w:proofErr w:type="spellStart"/>
+      <w:r>
+        <w:t>high_school</w:t>
+      </w:r>
+      <w:proofErr w:type="spellEnd"/>
+      <w:r>
+        <w:t xml:space="preserve"> float</w:t>
+      </w:r>
+    </w:p>
+    <w:p>
+      <w:proofErr w:type="spellStart"/>
+      <w:r>
+        <w:t>some_college</w:t>
+      </w:r>
+      <w:proofErr w:type="spellEnd"/>
+      <w:r>
+        <w:t xml:space="preserve"> float</w:t>
+      </w:r>
+    </w:p>
+    <w:p>
+      <w:proofErr w:type="spellStart"/>
+      <w:r>
+        <w:t>bachelor_degree</w:t>
+      </w:r>
+      <w:proofErr w:type="spellEnd"/>
+      <w:r>
+        <w:t xml:space="preserve"> float</w:t>
+      </w:r>
+    </w:p>
+    <w:p>
+      <w:proofErr w:type="spellStart"/>
+      <w:r>
+        <w:t>advanced_degree</w:t>
+      </w:r>
+      <w:proofErr w:type="spellEnd"/>
+      <w:r>
+        <w:t xml:space="preserve"> float</w:t>
+      </w:r>
+    </w:p>
+    <w:p>
+      <w:proofErr w:type="spellStart"/>
+      <w:r>
+        <w:t>less_then_hs_share</w:t>
+      </w:r>
+      <w:proofErr w:type="spellEnd"/>
+      <w:r>
+        <w:t xml:space="preserve"> float</w:t>
+      </w:r>
+    </w:p>
+    <w:p>
+      <w:proofErr w:type="spellStart"/>
+      <w:r>
+        <w:t>high_school_share</w:t>
+      </w:r>
+      <w:proofErr w:type="spellEnd"/>
+      <w:r>
+        <w:t xml:space="preserve"> float</w:t>
+      </w:r>
+      <w:r>
+        <w:tab/>
+      </w:r>
+    </w:p>
+    <w:p>
+      <w:proofErr w:type="spellStart"/>
+      <w:r>
+        <w:t>some_college_share</w:t>
+      </w:r>
+      <w:proofErr w:type="spellEnd"/>
+      <w:r>
+        <w:t xml:space="preserve"> float</w:t>
+      </w:r>
+      <w:r>
+        <w:tab/>
+      </w:r>
+    </w:p>
+    <w:p>
+      <w:proofErr w:type="spellStart"/>
+      <w:r>
+        <w:t>bachelor_degree_share</w:t>
+      </w:r>
+      <w:proofErr w:type="spellEnd"/>
+      <w:r>
+        <w:t xml:space="preserve"> float</w:t>
+      </w:r>
+      <w:r>
+        <w:tab/>
+      </w:r>
+    </w:p>
+    <w:p>
+      <w:proofErr w:type="spellStart"/>
+      <w:r>
+        <w:t>advanced_degree_share</w:t>
+      </w:r>
+      <w:proofErr w:type="spellEnd"/>
+      <w:r>
+        <w:t xml:space="preserve"> float </w:t>
+      </w:r>
+    </w:p>
+    <w:p/>
+    <w:p>
+      <w:proofErr w:type="spellStart"/>
+      <w:r>
+        <w:t>Wages_Top_Bottom</w:t>
+      </w:r>
+      <w:proofErr w:type="spellEnd"/>
+    </w:p>
+    <w:p>
+      <w:r>
+        <w:t>-</w:t>
+      </w:r>
+    </w:p>
+    <w:p>
+      <w:r>
+        <w:t xml:space="preserve">year </w:t>
+      </w:r>
+      <w:proofErr w:type="spellStart"/>
+      <w:r>
+        <w:t>year</w:t>
+      </w:r>
+      <w:proofErr w:type="spellEnd"/>
+      <w:r>
+        <w:t xml:space="preserve"> pk </w:t>
+      </w:r>
+      <w:proofErr w:type="spellStart"/>
+      <w:r>
+        <w:t>fk</w:t>
+      </w:r>
+      <w:proofErr w:type="spellEnd"/>
+      <w:r>
+        <w:t xml:space="preserve"> - Tuition_87</w:t>
+      </w:r>
+    </w:p>
+    <w:p>
+      <w:r>
+        <w:t>bottom_90_avg float</w:t>
+      </w:r>
+    </w:p>
+    <w:p>
+      <w:r>
+        <w:t>90-95_avg float</w:t>
+      </w:r>
+    </w:p>
+    <w:p>
+      <w:r>
+        <w:t>95-99_avg float</w:t>
+      </w:r>
+      <w:r>
+        <w:tab/>
+      </w:r>
+    </w:p>
+    <w:p>
+      <w:r>
+        <w:t>90-99_avg float</w:t>
+      </w:r>
+      <w:r>
+        <w:tab/>
+      </w:r>
+    </w:p>
+    <w:p>
+      <w:r>
         <w:lastRenderedPageBreak/>
-        <w:t>year year pk fk - Tuition</w:t>
-      </w:r>
-    </w:p>
-    <w:p>
-      <w:r>
-        <w:t>all float pk</w:t>
-      </w:r>
-    </w:p>
-    <w:p>
-      <w:r>
-        <w:t>bachelors float</w:t>
-      </w:r>
-    </w:p>
-    <w:p>
-      <w:r>
-        <w:t>women_b_degree float</w:t>
-      </w:r>
-    </w:p>
-    <w:p>
-      <w:r>
-        <w:t>men_b_degree float</w:t>
-      </w:r>
-    </w:p>
-    <w:p>
-      <w:r>
-        <w:t>some_hs float</w:t>
-      </w:r>
-    </w:p>
-    <w:p>
-      <w:r>
-        <w:t>high_school float</w:t>
-      </w:r>
-    </w:p>
-    <w:p>
-      <w:r>
-        <w:t>some_college float</w:t>
-      </w:r>
-    </w:p>
-    <w:p>
-      <w:r>
-        <w:t>advanced_degree float</w:t>
-      </w:r>
-    </w:p>
-    <w:p>
-      <w:r>
-        <w:t>women float</w:t>
-      </w:r>
-    </w:p>
-    <w:p>
-      <w:r>
-        <w:t>men float</w:t>
+        <w:t>top_5p_avg float</w:t>
+      </w:r>
+      <w:r>
+        <w:tab/>
+      </w:r>
+    </w:p>
+    <w:p>
+      <w:r>
+        <w:t>99-99-9_avg float</w:t>
+      </w:r>
+      <w:r>
+        <w:tab/>
+      </w:r>
+    </w:p>
+    <w:p>
+      <w:r>
+        <w:t>upper_0-1_avg float</w:t>
+      </w:r>
+    </w:p>
+    <w:p>
+      <w:r>
+        <w:t>99-100_avg float</w:t>
       </w:r>
     </w:p>
     <w:p/>
     <w:p>
       <w:r>
-        <w:t>Wages_By_Ed</w:t>
-      </w:r>
+        <w:t>Labor-</w:t>
+      </w:r>
+      <w:proofErr w:type="spellStart"/>
+      <w:r>
+        <w:t>Force_Participation</w:t>
+      </w:r>
+      <w:proofErr w:type="spellEnd"/>
     </w:p>
     <w:p>
       <w:r>
@@ -309,73 +866,105 @@
     </w:p>
     <w:p>
       <w:r>
-        <w:t>year year pk fk - Tuition</w:t>
-      </w:r>
-    </w:p>
-    <w:p>
-      <w:r>
-        <w:t>some_HS float</w:t>
-      </w:r>
-    </w:p>
-    <w:p>
-      <w:r>
-        <w:t>high_school float</w:t>
-      </w:r>
-    </w:p>
-    <w:p>
-      <w:r>
-        <w:t>some_college float</w:t>
-      </w:r>
-    </w:p>
-    <w:p>
-      <w:r>
-        <w:t>bachelor_degree float</w:t>
-      </w:r>
-    </w:p>
-    <w:p>
-      <w:r>
-        <w:t>advanced_degree float</w:t>
-      </w:r>
-    </w:p>
-    <w:p>
-      <w:r>
-        <w:t>some_HS_share float</w:t>
-      </w:r>
-    </w:p>
-    <w:p>
-      <w:r>
-        <w:t>high_school_share float</w:t>
-      </w:r>
-      <w:r>
-        <w:tab/>
-      </w:r>
-    </w:p>
-    <w:p>
-      <w:r>
-        <w:t>some_college_share float</w:t>
-      </w:r>
-      <w:r>
-        <w:tab/>
-      </w:r>
-    </w:p>
-    <w:p>
-      <w:r>
-        <w:t>bachelor_degree_share float</w:t>
-      </w:r>
-      <w:r>
-        <w:tab/>
-      </w:r>
-    </w:p>
-    <w:p>
-      <w:r>
-        <w:t xml:space="preserve">advanced_degree_share float </w:t>
+        <w:t xml:space="preserve">year </w:t>
+      </w:r>
+      <w:proofErr w:type="spellStart"/>
+      <w:r>
+        <w:t>year</w:t>
+      </w:r>
+      <w:proofErr w:type="spellEnd"/>
+      <w:r>
+        <w:t xml:space="preserve"> pk </w:t>
+      </w:r>
+      <w:proofErr w:type="spellStart"/>
+      <w:r>
+        <w:t>fk</w:t>
+      </w:r>
+      <w:proofErr w:type="spellEnd"/>
+      <w:r>
+        <w:t xml:space="preserve"> - Tuition_87</w:t>
+      </w:r>
+    </w:p>
+    <w:p>
+      <w:r>
+        <w:t xml:space="preserve">all float </w:t>
+      </w:r>
+    </w:p>
+    <w:p>
+      <w:proofErr w:type="spellStart"/>
+      <w:r>
+        <w:t>less_then_hs</w:t>
+      </w:r>
+      <w:proofErr w:type="spellEnd"/>
+      <w:r>
+        <w:t xml:space="preserve"> float </w:t>
+      </w:r>
+    </w:p>
+    <w:p>
+      <w:proofErr w:type="spellStart"/>
+      <w:r>
+        <w:t>high_school</w:t>
+      </w:r>
+      <w:proofErr w:type="spellEnd"/>
+      <w:r>
+        <w:t xml:space="preserve"> float </w:t>
+      </w:r>
+    </w:p>
+    <w:p>
+      <w:proofErr w:type="spellStart"/>
+      <w:r>
+        <w:t>some_college</w:t>
+      </w:r>
+      <w:proofErr w:type="spellEnd"/>
+      <w:r>
+        <w:t xml:space="preserve"> float </w:t>
+      </w:r>
+    </w:p>
+    <w:p>
+      <w:proofErr w:type="spellStart"/>
+      <w:r>
+        <w:t>bachelor_degree</w:t>
+      </w:r>
+      <w:proofErr w:type="spellEnd"/>
+      <w:r>
+        <w:t xml:space="preserve"> float </w:t>
+      </w:r>
+    </w:p>
+    <w:p>
+      <w:proofErr w:type="spellStart"/>
+      <w:r>
+        <w:t>advanced_degree</w:t>
+      </w:r>
+      <w:proofErr w:type="spellEnd"/>
+      <w:r>
+        <w:t xml:space="preserve"> float </w:t>
+      </w:r>
+    </w:p>
+    <w:p>
+      <w:r>
+        <w:t xml:space="preserve">women </w:t>
+      </w:r>
+      <w:proofErr w:type="gramStart"/>
+      <w:r>
+        <w:t>float</w:t>
+      </w:r>
+      <w:proofErr w:type="gramEnd"/>
+      <w:r>
+        <w:t xml:space="preserve"> </w:t>
+      </w:r>
+    </w:p>
+    <w:p>
+      <w:r>
+        <w:t xml:space="preserve">men float </w:t>
       </w:r>
     </w:p>
     <w:p/>
     <w:p>
-      <w:r>
-        <w:t>Wages_Top_Bottom</w:t>
-      </w:r>
+      <w:proofErr w:type="spellStart"/>
+      <w:r>
+        <w:t>Underemplyment</w:t>
+      </w:r>
+      <w:proofErr w:type="spellEnd"/>
     </w:p>
     <w:p>
       <w:r>
@@ -384,112 +973,109 @@
     </w:p>
     <w:p>
       <w:r>
-        <w:t>year year pk fk - Tuition</w:t>
-      </w:r>
-    </w:p>
-    <w:p>
-      <w:r>
-        <w:t>bottom_90_avg float</w:t>
-      </w:r>
-    </w:p>
-    <w:p>
-      <w:r>
-        <w:t>90-95_avg float</w:t>
-      </w:r>
-    </w:p>
-    <w:p>
-      <w:r>
-        <w:t>95-99_avg float</w:t>
-      </w:r>
-      <w:r>
-        <w:tab/>
-      </w:r>
-    </w:p>
-    <w:p>
-      <w:r>
-        <w:t>90-99_avg float</w:t>
-      </w:r>
-      <w:r>
-        <w:tab/>
-      </w:r>
-    </w:p>
-    <w:p>
-      <w:r>
-        <w:t>top_5p_avg float</w:t>
-      </w:r>
-      <w:r>
-        <w:tab/>
-      </w:r>
-    </w:p>
-    <w:p>
-      <w:r>
-        <w:t>99-99-9_avg float</w:t>
-      </w:r>
-      <w:r>
-        <w:tab/>
-      </w:r>
-    </w:p>
-    <w:p>
-      <w:r>
-        <w:t>upper_0-1_avg float</w:t>
-      </w:r>
-    </w:p>
-    <w:p>
-      <w:r>
-        <w:t>99-100_avg float</w:t>
-      </w:r>
-    </w:p>
-    <w:p/>
-    <w:p>
-      <w:r>
-        <w:t>Labor-Force_Participation</w:t>
-      </w:r>
-    </w:p>
-    <w:p>
-      <w:r>
-        <w:t>-</w:t>
-      </w:r>
-    </w:p>
-    <w:p>
-      <w:r>
-        <w:t>year year pk fk - Tuition</w:t>
-      </w:r>
-    </w:p>
-    <w:p>
-      <w:r>
-        <w:t xml:space="preserve">all float fk - Unemployment </w:t>
-      </w:r>
-    </w:p>
-    <w:p>
-      <w:r>
-        <w:t xml:space="preserve">some_HS float </w:t>
-      </w:r>
-    </w:p>
-    <w:p>
-      <w:r>
-        <w:t xml:space="preserve">high_school float </w:t>
-      </w:r>
-    </w:p>
-    <w:p>
-      <w:r>
-        <w:lastRenderedPageBreak/>
-        <w:t xml:space="preserve">some_college float </w:t>
-      </w:r>
-    </w:p>
-    <w:p>
-      <w:r>
-        <w:t xml:space="preserve">bachelor_degree float </w:t>
-      </w:r>
-    </w:p>
-    <w:p>
-      <w:r>
-        <w:t xml:space="preserve">advanced_degree float </w:t>
-      </w:r>
-    </w:p>
-    <w:p>
-      <w:r>
-        <w:t xml:space="preserve">women float </w:t>
-      </w:r>
+        <w:t xml:space="preserve">year </w:t>
+      </w:r>
+      <w:proofErr w:type="spellStart"/>
+      <w:r>
+        <w:t>year</w:t>
+      </w:r>
+      <w:proofErr w:type="spellEnd"/>
+      <w:r>
+        <w:t xml:space="preserve"> pk </w:t>
+      </w:r>
+      <w:proofErr w:type="spellStart"/>
+      <w:r>
+        <w:t>fk</w:t>
+      </w:r>
+      <w:proofErr w:type="spellEnd"/>
+      <w:r>
+        <w:t xml:space="preserve"> - Tuition_87</w:t>
+      </w:r>
+    </w:p>
+    <w:p>
+      <w:r>
+        <w:t xml:space="preserve">all float </w:t>
+      </w:r>
+    </w:p>
+    <w:p>
+      <w:proofErr w:type="spellStart"/>
+      <w:r>
+        <w:t>bachelor_degree</w:t>
+      </w:r>
+      <w:proofErr w:type="spellEnd"/>
+      <w:r>
+        <w:t xml:space="preserve"> float</w:t>
+      </w:r>
+    </w:p>
+    <w:p>
+      <w:proofErr w:type="spellStart"/>
+      <w:r>
+        <w:t>women_b_degree</w:t>
+      </w:r>
+      <w:proofErr w:type="spellEnd"/>
+      <w:r>
+        <w:t xml:space="preserve"> float</w:t>
+      </w:r>
+    </w:p>
+    <w:p>
+      <w:proofErr w:type="spellStart"/>
+      <w:r>
+        <w:t>men_b_degree</w:t>
+      </w:r>
+      <w:proofErr w:type="spellEnd"/>
+      <w:r>
+        <w:t xml:space="preserve"> float</w:t>
+      </w:r>
+    </w:p>
+    <w:p>
+      <w:proofErr w:type="spellStart"/>
+      <w:r>
+        <w:t>less_then_hs</w:t>
+      </w:r>
+      <w:proofErr w:type="spellEnd"/>
+      <w:r>
+        <w:t xml:space="preserve"> float</w:t>
+      </w:r>
+    </w:p>
+    <w:p>
+      <w:proofErr w:type="spellStart"/>
+      <w:r>
+        <w:t>high_school</w:t>
+      </w:r>
+      <w:proofErr w:type="spellEnd"/>
+      <w:r>
+        <w:t xml:space="preserve"> float</w:t>
+      </w:r>
+    </w:p>
+    <w:p>
+      <w:proofErr w:type="spellStart"/>
+      <w:r>
+        <w:t>some_college</w:t>
+      </w:r>
+      <w:proofErr w:type="spellEnd"/>
+      <w:r>
+        <w:t xml:space="preserve"> float</w:t>
+      </w:r>
+    </w:p>
+    <w:p>
+      <w:proofErr w:type="spellStart"/>
+      <w:r>
+        <w:t>advanced_degree</w:t>
+      </w:r>
+      <w:proofErr w:type="spellEnd"/>
+      <w:r>
+        <w:t xml:space="preserve"> float</w:t>
+      </w:r>
+    </w:p>
+    <w:p>
+      <w:r>
+        <w:t xml:space="preserve">women </w:t>
+      </w:r>
+      <w:proofErr w:type="gramStart"/>
+      <w:r>
+        <w:t>float</w:t>
+      </w:r>
+      <w:proofErr w:type="gramEnd"/>
     </w:p>
     <w:p>
       <w:r>

--- a/database/ERD/ERD_db_mockup_text.docx
+++ b/database/ERD/ERD_db_mockup_text.docx
@@ -113,15 +113,51 @@
     </w:p>
     <w:p>
       <w:r>
-        <w:t xml:space="preserve">year date pk </w:t>
-      </w:r>
-      <w:proofErr w:type="spellStart"/>
-      <w:r>
-        <w:t>fk</w:t>
-      </w:r>
-      <w:proofErr w:type="spellEnd"/>
-      <w:r>
-        <w:t xml:space="preserve"> - Tuition_ST_94 </w:t>
+        <w:t xml:space="preserve">year INT PK FK - Tuition_ST_94 </w:t>
+      </w:r>
+    </w:p>
+    <w:p>
+      <w:r>
+        <w:t xml:space="preserve">public </w:t>
+      </w:r>
+      <w:proofErr w:type="gramStart"/>
+      <w:r>
+        <w:t>DECIMAL(</w:t>
+      </w:r>
+      <w:proofErr w:type="gramEnd"/>
+      <w:r>
+        <w:t>20,2)</w:t>
+      </w:r>
+    </w:p>
+    <w:p>
+      <w:proofErr w:type="gramStart"/>
+      <w:r>
+        <w:t>private  DECIMAL</w:t>
+      </w:r>
+      <w:proofErr w:type="gramEnd"/>
+      <w:r>
+        <w:t>(20,2)</w:t>
+      </w:r>
+    </w:p>
+    <w:p/>
+    <w:p>
+      <w:r>
+        <w:t>Tuition_ST_94</w:t>
+      </w:r>
+    </w:p>
+    <w:p>
+      <w:r>
+        <w:t xml:space="preserve">- </w:t>
+      </w:r>
+    </w:p>
+    <w:p>
+      <w:r>
+        <w:t>year INT PK FK - Tuition_87</w:t>
+      </w:r>
+    </w:p>
+    <w:p>
+      <w:r>
+        <w:t xml:space="preserve">state VARCHAR </w:t>
       </w:r>
     </w:p>
     <w:p>
@@ -135,9 +171,12 @@
       </w:r>
       <w:proofErr w:type="gramStart"/>
       <w:r>
-        <w:t>varchar</w:t>
-      </w:r>
-      <w:proofErr w:type="gramEnd"/>
+        <w:t>DECIMAL(</w:t>
+      </w:r>
+      <w:proofErr w:type="gramEnd"/>
+      <w:r>
+        <w:t>20,2)</w:t>
+      </w:r>
     </w:p>
     <w:p>
       <w:proofErr w:type="spellStart"/>
@@ -146,57 +185,47 @@
       </w:r>
       <w:proofErr w:type="spellEnd"/>
       <w:r>
-        <w:t xml:space="preserve"> varchar</w:t>
-      </w:r>
-    </w:p>
-    <w:p>
-      <w:proofErr w:type="gramStart"/>
-      <w:r>
-        <w:t>private  varchar</w:t>
-      </w:r>
-      <w:proofErr w:type="gramEnd"/>
+        <w:t xml:space="preserve"> </w:t>
+      </w:r>
+      <w:proofErr w:type="gramStart"/>
+      <w:r>
+        <w:t>DECIMAL(</w:t>
+      </w:r>
+      <w:proofErr w:type="gramEnd"/>
+      <w:r>
+        <w:t>20,2)</w:t>
+      </w:r>
+    </w:p>
+    <w:p>
+      <w:r>
+        <w:t>private DECIMAL(20,2)</w:t>
+      </w:r>
     </w:p>
     <w:p/>
     <w:p>
-      <w:r>
-        <w:t>Tuition_ST_94</w:t>
-      </w:r>
-    </w:p>
-    <w:p>
-      <w:r>
-        <w:t xml:space="preserve">- </w:t>
-      </w:r>
-    </w:p>
-    <w:p>
-      <w:r>
-        <w:t xml:space="preserve">year </w:t>
-      </w:r>
-      <w:proofErr w:type="spellStart"/>
-      <w:r>
-        <w:t>year</w:t>
-      </w:r>
-      <w:proofErr w:type="spellEnd"/>
-      <w:r>
-        <w:t xml:space="preserve"> pk </w:t>
-      </w:r>
-      <w:proofErr w:type="spellStart"/>
-      <w:r>
-        <w:t>fk</w:t>
-      </w:r>
-      <w:proofErr w:type="spellEnd"/>
-      <w:r>
-        <w:t xml:space="preserve"> - Tuition_87</w:t>
-      </w:r>
-    </w:p>
-    <w:p>
-      <w:r>
-        <w:t>state varchar</w:t>
-      </w:r>
-    </w:p>
-    <w:p>
-      <w:proofErr w:type="spellStart"/>
-      <w:r>
-        <w:t>public_instate</w:t>
+      <w:proofErr w:type="spellStart"/>
+      <w:r>
+        <w:t>Income</w:t>
+      </w:r>
+      <w:r>
+        <w:t>_US</w:t>
+      </w:r>
+      <w:proofErr w:type="spellEnd"/>
+    </w:p>
+    <w:p>
+      <w:r>
+        <w:t>-</w:t>
+      </w:r>
+    </w:p>
+    <w:p>
+      <w:r>
+        <w:t>year INT PK FK - Tuition_87</w:t>
+      </w:r>
+    </w:p>
+    <w:p>
+      <w:proofErr w:type="spellStart"/>
+      <w:r>
+        <w:t>avg_yearly_income_us</w:t>
       </w:r>
       <w:proofErr w:type="spellEnd"/>
       <w:r>
@@ -204,34 +233,23 @@
       </w:r>
       <w:proofErr w:type="gramStart"/>
       <w:r>
-        <w:t>varchar</w:t>
-      </w:r>
-      <w:proofErr w:type="gramEnd"/>
-    </w:p>
-    <w:p>
-      <w:proofErr w:type="spellStart"/>
-      <w:r>
-        <w:t>public_out_of_state</w:t>
-      </w:r>
-      <w:proofErr w:type="spellEnd"/>
-      <w:r>
-        <w:t xml:space="preserve"> varchar</w:t>
-      </w:r>
-    </w:p>
-    <w:p>
-      <w:proofErr w:type="gramStart"/>
-      <w:r>
-        <w:t>private  varchar</w:t>
-      </w:r>
-      <w:proofErr w:type="gramEnd"/>
+        <w:t>DECIMAL(</w:t>
+      </w:r>
+      <w:proofErr w:type="gramEnd"/>
+      <w:r>
+        <w:t xml:space="preserve">20,2) </w:t>
+      </w:r>
     </w:p>
     <w:p/>
     <w:p>
       <w:proofErr w:type="spellStart"/>
       <w:r>
-        <w:t>Cost_Of_Living</w:t>
-      </w:r>
-      <w:proofErr w:type="spellEnd"/>
+        <w:t>Income_ST</w:t>
+      </w:r>
+      <w:proofErr w:type="spellEnd"/>
+      <w:r>
+        <w:t xml:space="preserve"> </w:t>
+      </w:r>
     </w:p>
     <w:p>
       <w:r>
@@ -240,41 +258,36 @@
     </w:p>
     <w:p>
       <w:r>
-        <w:t xml:space="preserve">year date pk </w:t>
-      </w:r>
-      <w:proofErr w:type="spellStart"/>
-      <w:r>
-        <w:t>fk</w:t>
-      </w:r>
-      <w:proofErr w:type="spellEnd"/>
-      <w:r>
-        <w:t xml:space="preserve"> - Tuition_87</w:t>
-      </w:r>
-    </w:p>
-    <w:p>
-      <w:proofErr w:type="spellStart"/>
-      <w:r>
-        <w:t>yearly_cost</w:t>
-      </w:r>
-      <w:proofErr w:type="spellEnd"/>
-      <w:r>
-        <w:t xml:space="preserve"> float </w:t>
-      </w:r>
-    </w:p>
-    <w:p>
-      <w:proofErr w:type="spellStart"/>
-      <w:r>
-        <w:t>percent_increase</w:t>
-      </w:r>
-      <w:proofErr w:type="spellEnd"/>
-      <w:r>
-        <w:t xml:space="preserve"> float</w:t>
+        <w:t>year INT PK FK - Tuition_87</w:t>
+      </w:r>
+    </w:p>
+    <w:p>
+      <w:r>
+        <w:t>state VARCHAR</w:t>
+      </w:r>
+    </w:p>
+    <w:p>
+      <w:proofErr w:type="spellStart"/>
+      <w:r>
+        <w:t>avg_yearly_income_st</w:t>
+      </w:r>
+      <w:proofErr w:type="spellEnd"/>
+      <w:r>
+        <w:t xml:space="preserve"> </w:t>
+      </w:r>
+      <w:proofErr w:type="gramStart"/>
+      <w:r>
+        <w:t>DECIMAL(</w:t>
+      </w:r>
+      <w:proofErr w:type="gramEnd"/>
+      <w:r>
+        <w:t>20,2)</w:t>
       </w:r>
     </w:p>
     <w:p/>
     <w:p>
       <w:r>
-        <w:t xml:space="preserve">Income </w:t>
+        <w:t>Wealth</w:t>
       </w:r>
     </w:p>
     <w:p>
@@ -284,45 +297,416 @@
     </w:p>
     <w:p>
       <w:r>
-        <w:t xml:space="preserve">year </w:t>
-      </w:r>
-      <w:proofErr w:type="spellStart"/>
-      <w:r>
-        <w:t>year</w:t>
-      </w:r>
-      <w:proofErr w:type="spellEnd"/>
-      <w:r>
-        <w:t xml:space="preserve"> pk </w:t>
-      </w:r>
-      <w:proofErr w:type="spellStart"/>
-      <w:r>
-        <w:t>fk</w:t>
-      </w:r>
-      <w:proofErr w:type="spellEnd"/>
-      <w:r>
-        <w:t xml:space="preserve"> - Tuition_87</w:t>
-      </w:r>
-    </w:p>
-    <w:p>
-      <w:proofErr w:type="spellStart"/>
-      <w:r>
-        <w:t>avg_yearly_income_us</w:t>
-      </w:r>
-      <w:proofErr w:type="spellEnd"/>
-      <w:r>
-        <w:t xml:space="preserve"> float </w:t>
+        <w:t xml:space="preserve">year INT PK FK - Tuition_87 </w:t>
+      </w:r>
+    </w:p>
+    <w:p>
+      <w:proofErr w:type="spellStart"/>
+      <w:r>
+        <w:t>yearly_ranking</w:t>
+      </w:r>
+      <w:proofErr w:type="spellEnd"/>
+      <w:r>
+        <w:t xml:space="preserve"> INT</w:t>
+      </w:r>
+    </w:p>
+    <w:p>
+      <w:r>
+        <w:t>name VARCHAR</w:t>
+      </w:r>
+      <w:r>
+        <w:tab/>
+      </w:r>
+    </w:p>
+    <w:p>
+      <w:proofErr w:type="spellStart"/>
+      <w:r>
+        <w:t>net_worth_USDn_billion</w:t>
+      </w:r>
+      <w:proofErr w:type="spellEnd"/>
+      <w:r>
+        <w:t xml:space="preserve"> </w:t>
+      </w:r>
+      <w:proofErr w:type="gramStart"/>
+      <w:r>
+        <w:t>DECIMAL(</w:t>
+      </w:r>
+      <w:proofErr w:type="gramEnd"/>
+      <w:r>
+        <w:t>20,2)</w:t>
+      </w:r>
+    </w:p>
+    <w:p>
+      <w:r>
+        <w:t xml:space="preserve">age INT </w:t>
+      </w:r>
+    </w:p>
+    <w:p>
+      <w:proofErr w:type="spellStart"/>
+      <w:r>
+        <w:t>wealth_source</w:t>
+      </w:r>
+      <w:proofErr w:type="spellEnd"/>
+      <w:r>
+        <w:t xml:space="preserve"> VARCHAR</w:t>
       </w:r>
     </w:p>
     <w:p/>
     <w:p>
       <w:proofErr w:type="spellStart"/>
       <w:r>
-        <w:t>Income_ST</w:t>
+        <w:t>Inflation_CPI_</w:t>
+      </w:r>
+      <w:r>
+        <w:t>A</w:t>
+      </w:r>
+      <w:r>
+        <w:t>ll</w:t>
+      </w:r>
+      <w:proofErr w:type="spellEnd"/>
+    </w:p>
+    <w:p>
+      <w:r>
+        <w:t>-</w:t>
+      </w:r>
+    </w:p>
+    <w:p>
+      <w:r>
+        <w:t>year INT PK FK - Tuition_87</w:t>
+      </w:r>
+    </w:p>
+    <w:p>
+      <w:proofErr w:type="spellStart"/>
+      <w:r>
+        <w:lastRenderedPageBreak/>
+        <w:t>yearly_increase</w:t>
+      </w:r>
+      <w:proofErr w:type="spellEnd"/>
+      <w:r>
+        <w:t xml:space="preserve"> FLOAT</w:t>
+      </w:r>
+    </w:p>
+    <w:p>
+      <w:proofErr w:type="spellStart"/>
+      <w:r>
+        <w:t>yearly_inflation</w:t>
+      </w:r>
+      <w:proofErr w:type="spellEnd"/>
+      <w:r>
+        <w:t xml:space="preserve"> FLOAT</w:t>
+      </w:r>
+    </w:p>
+    <w:p/>
+    <w:p>
+      <w:r>
+        <w:t>Inflation_CPI_87</w:t>
+      </w:r>
+    </w:p>
+    <w:p>
+      <w:r>
+        <w:t>-</w:t>
+      </w:r>
+    </w:p>
+    <w:p>
+      <w:r>
+        <w:t>year INT PK FK - Tuition_87</w:t>
+      </w:r>
+    </w:p>
+    <w:p>
+      <w:proofErr w:type="spellStart"/>
+      <w:r>
+        <w:t>yearly_increase</w:t>
+      </w:r>
+      <w:proofErr w:type="spellEnd"/>
+      <w:r>
+        <w:t xml:space="preserve"> FLOAT</w:t>
+      </w:r>
+    </w:p>
+    <w:p>
+      <w:proofErr w:type="spellStart"/>
+      <w:r>
+        <w:t>yearly_inflation</w:t>
+      </w:r>
+      <w:proofErr w:type="spellEnd"/>
+      <w:r>
+        <w:t xml:space="preserve"> FLOAT</w:t>
+      </w:r>
+    </w:p>
+    <w:p/>
+    <w:p>
+      <w:r>
+        <w:t xml:space="preserve">Unemployment </w:t>
+      </w:r>
+    </w:p>
+    <w:p>
+      <w:r>
+        <w:t>-</w:t>
+      </w:r>
+    </w:p>
+    <w:p>
+      <w:r>
+        <w:t>year INT PK FK - Tuition_87</w:t>
+      </w:r>
+    </w:p>
+    <w:p>
+      <w:r>
+        <w:t xml:space="preserve">all FLOAT </w:t>
+      </w:r>
+    </w:p>
+    <w:p>
+      <w:proofErr w:type="spellStart"/>
+      <w:r>
+        <w:t>bachelor_degree</w:t>
+      </w:r>
+      <w:proofErr w:type="spellEnd"/>
+      <w:r>
+        <w:t xml:space="preserve"> FLOAT</w:t>
+      </w:r>
+    </w:p>
+    <w:p>
+      <w:proofErr w:type="spellStart"/>
+      <w:r>
+        <w:t>women_b_degree</w:t>
+      </w:r>
+      <w:proofErr w:type="spellEnd"/>
+      <w:r>
+        <w:t xml:space="preserve"> FLOAT</w:t>
+      </w:r>
+    </w:p>
+    <w:p>
+      <w:proofErr w:type="spellStart"/>
+      <w:r>
+        <w:t>men_b_degree</w:t>
+      </w:r>
+      <w:proofErr w:type="spellEnd"/>
+      <w:r>
+        <w:t xml:space="preserve"> FLOAT</w:t>
+      </w:r>
+    </w:p>
+    <w:p>
+      <w:proofErr w:type="spellStart"/>
+      <w:r>
+        <w:t>less_then_hs</w:t>
+      </w:r>
+      <w:proofErr w:type="spellEnd"/>
+      <w:r>
+        <w:t xml:space="preserve"> FLOAT</w:t>
+      </w:r>
+    </w:p>
+    <w:p>
+      <w:proofErr w:type="spellStart"/>
+      <w:r>
+        <w:t>high_school</w:t>
+      </w:r>
+      <w:proofErr w:type="spellEnd"/>
+      <w:r>
+        <w:t xml:space="preserve"> FLOAT</w:t>
+      </w:r>
+    </w:p>
+    <w:p>
+      <w:proofErr w:type="spellStart"/>
+      <w:r>
+        <w:t>some_college</w:t>
+      </w:r>
+      <w:proofErr w:type="spellEnd"/>
+      <w:r>
+        <w:t xml:space="preserve"> FLOAT</w:t>
+      </w:r>
+    </w:p>
+    <w:p>
+      <w:proofErr w:type="spellStart"/>
+      <w:r>
+        <w:t>advanced_degree</w:t>
+      </w:r>
+      <w:proofErr w:type="spellEnd"/>
+      <w:r>
+        <w:t xml:space="preserve"> FLOAT</w:t>
+      </w:r>
+    </w:p>
+    <w:p>
+      <w:r>
+        <w:t>women FLOAT</w:t>
+      </w:r>
+    </w:p>
+    <w:p>
+      <w:r>
+        <w:t>men FLOAT</w:t>
+      </w:r>
+    </w:p>
+    <w:p/>
+    <w:p>
+      <w:proofErr w:type="spellStart"/>
+      <w:r>
+        <w:t>Wages_By_Ed</w:t>
+      </w:r>
+      <w:proofErr w:type="spellEnd"/>
+    </w:p>
+    <w:p>
+      <w:r>
+        <w:t>-</w:t>
+      </w:r>
+    </w:p>
+    <w:p>
+      <w:r>
+        <w:t>year INT PK FK - Tuition_87</w:t>
+      </w:r>
+    </w:p>
+    <w:p>
+      <w:proofErr w:type="spellStart"/>
+      <w:r>
+        <w:t>less_then_HS</w:t>
       </w:r>
       <w:proofErr w:type="spellEnd"/>
       <w:r>
         <w:t xml:space="preserve"> </w:t>
       </w:r>
+      <w:proofErr w:type="gramStart"/>
+      <w:r>
+        <w:t>DECIMAL(</w:t>
+      </w:r>
+      <w:proofErr w:type="gramEnd"/>
+      <w:r>
+        <w:t>20,2)</w:t>
+      </w:r>
+    </w:p>
+    <w:p>
+      <w:proofErr w:type="spellStart"/>
+      <w:r>
+        <w:t>high_school</w:t>
+      </w:r>
+      <w:proofErr w:type="spellEnd"/>
+      <w:r>
+        <w:t xml:space="preserve"> </w:t>
+      </w:r>
+      <w:proofErr w:type="gramStart"/>
+      <w:r>
+        <w:t>DECIMAL(</w:t>
+      </w:r>
+      <w:proofErr w:type="gramEnd"/>
+      <w:r>
+        <w:t>20,2)</w:t>
+      </w:r>
+    </w:p>
+    <w:p>
+      <w:proofErr w:type="spellStart"/>
+      <w:r>
+        <w:t>some_college</w:t>
+      </w:r>
+      <w:proofErr w:type="spellEnd"/>
+      <w:r>
+        <w:t xml:space="preserve"> </w:t>
+      </w:r>
+      <w:proofErr w:type="gramStart"/>
+      <w:r>
+        <w:t>DECIMAL(</w:t>
+      </w:r>
+      <w:proofErr w:type="gramEnd"/>
+      <w:r>
+        <w:t>20,2)</w:t>
+      </w:r>
+    </w:p>
+    <w:p>
+      <w:proofErr w:type="spellStart"/>
+      <w:r>
+        <w:t>bachelor_degree</w:t>
+      </w:r>
+      <w:proofErr w:type="spellEnd"/>
+      <w:r>
+        <w:t xml:space="preserve"> </w:t>
+      </w:r>
+      <w:proofErr w:type="gramStart"/>
+      <w:r>
+        <w:t>DECIMAL(</w:t>
+      </w:r>
+      <w:proofErr w:type="gramEnd"/>
+      <w:r>
+        <w:t>20,2)</w:t>
+      </w:r>
+    </w:p>
+    <w:p>
+      <w:proofErr w:type="spellStart"/>
+      <w:r>
+        <w:t>advanced_degree</w:t>
+      </w:r>
+      <w:proofErr w:type="spellEnd"/>
+      <w:r>
+        <w:t xml:space="preserve"> </w:t>
+      </w:r>
+      <w:proofErr w:type="gramStart"/>
+      <w:r>
+        <w:t>DECIMAL(</w:t>
+      </w:r>
+      <w:proofErr w:type="gramEnd"/>
+      <w:r>
+        <w:t>20,2)</w:t>
+      </w:r>
+    </w:p>
+    <w:p>
+      <w:proofErr w:type="spellStart"/>
+      <w:r>
+        <w:t>less_then_hs_share</w:t>
+      </w:r>
+      <w:proofErr w:type="spellEnd"/>
+      <w:r>
+        <w:t xml:space="preserve"> FLOAT</w:t>
+      </w:r>
+    </w:p>
+    <w:p>
+      <w:proofErr w:type="spellStart"/>
+      <w:r>
+        <w:t>high_school_share</w:t>
+      </w:r>
+      <w:proofErr w:type="spellEnd"/>
+      <w:r>
+        <w:t xml:space="preserve"> FLOAT</w:t>
+      </w:r>
+      <w:r>
+        <w:tab/>
+      </w:r>
+    </w:p>
+    <w:p>
+      <w:proofErr w:type="spellStart"/>
+      <w:r>
+        <w:t>some_college_share</w:t>
+      </w:r>
+      <w:proofErr w:type="spellEnd"/>
+      <w:r>
+        <w:t xml:space="preserve"> FLOAT</w:t>
+      </w:r>
+      <w:r>
+        <w:tab/>
+      </w:r>
+    </w:p>
+    <w:p>
+      <w:proofErr w:type="spellStart"/>
+      <w:r>
+        <w:t>bachelor_degree_share</w:t>
+      </w:r>
+      <w:proofErr w:type="spellEnd"/>
+      <w:r>
+        <w:t xml:space="preserve"> FLOAT</w:t>
+      </w:r>
+      <w:r>
+        <w:tab/>
+      </w:r>
+    </w:p>
+    <w:p>
+      <w:proofErr w:type="spellStart"/>
+      <w:r>
+        <w:t>advanced_degree_share</w:t>
+      </w:r>
+      <w:proofErr w:type="spellEnd"/>
+      <w:r>
+        <w:t xml:space="preserve"> FLOAT </w:t>
+      </w:r>
+    </w:p>
+    <w:p/>
+    <w:p>
+      <w:proofErr w:type="spellStart"/>
+      <w:r>
+        <w:t>Wages_Top_Bottom</w:t>
+      </w:r>
+      <w:proofErr w:type="spellEnd"/>
     </w:p>
     <w:p>
       <w:r>
@@ -331,50 +715,136 @@
     </w:p>
     <w:p>
       <w:r>
-        <w:t xml:space="preserve">year </w:t>
-      </w:r>
-      <w:proofErr w:type="spellStart"/>
-      <w:r>
-        <w:t>year</w:t>
-      </w:r>
-      <w:proofErr w:type="spellEnd"/>
-      <w:r>
-        <w:t xml:space="preserve"> pk </w:t>
-      </w:r>
-      <w:proofErr w:type="spellStart"/>
-      <w:r>
-        <w:t>fk</w:t>
-      </w:r>
-      <w:proofErr w:type="spellEnd"/>
-      <w:r>
-        <w:t xml:space="preserve"> - Tuition_87</w:t>
-      </w:r>
-    </w:p>
-    <w:p>
-      <w:r>
-        <w:t xml:space="preserve">state varchar </w:t>
-      </w:r>
-    </w:p>
-    <w:p>
-      <w:proofErr w:type="spellStart"/>
-      <w:r>
-        <w:t>avg_yearly_income_st</w:t>
-      </w:r>
-      <w:proofErr w:type="spellEnd"/>
-      <w:r>
-        <w:t xml:space="preserve"> </w:t>
-      </w:r>
-      <w:proofErr w:type="gramStart"/>
-      <w:r>
-        <w:t>float</w:t>
-      </w:r>
-      <w:proofErr w:type="gramEnd"/>
+        <w:t>year INT PK FK - Tuition_87</w:t>
+      </w:r>
+    </w:p>
+    <w:p>
+      <w:r>
+        <w:t xml:space="preserve">bottom_90_avg </w:t>
+      </w:r>
+      <w:proofErr w:type="gramStart"/>
+      <w:r>
+        <w:t>DECIMAL(</w:t>
+      </w:r>
+      <w:proofErr w:type="gramEnd"/>
+      <w:r>
+        <w:t>20,2)</w:t>
+      </w:r>
+    </w:p>
+    <w:p>
+      <w:r>
+        <w:t xml:space="preserve">90-95_avg </w:t>
+      </w:r>
+      <w:proofErr w:type="gramStart"/>
+      <w:r>
+        <w:t>DECIMAL(</w:t>
+      </w:r>
+      <w:proofErr w:type="gramEnd"/>
+      <w:r>
+        <w:t>20,2)</w:t>
+      </w:r>
+    </w:p>
+    <w:p>
+      <w:r>
+        <w:t xml:space="preserve">95-99_avg </w:t>
+      </w:r>
+      <w:proofErr w:type="gramStart"/>
+      <w:r>
+        <w:t>DECIMAL(</w:t>
+      </w:r>
+      <w:proofErr w:type="gramEnd"/>
+      <w:r>
+        <w:t>20,2)</w:t>
+      </w:r>
+      <w:r>
+        <w:tab/>
+      </w:r>
+    </w:p>
+    <w:p>
+      <w:r>
+        <w:t xml:space="preserve">90-99_avg </w:t>
+      </w:r>
+      <w:proofErr w:type="gramStart"/>
+      <w:r>
+        <w:t>DECIMAL(</w:t>
+      </w:r>
+      <w:proofErr w:type="gramEnd"/>
+      <w:r>
+        <w:t>20,2)</w:t>
+      </w:r>
+      <w:r>
+        <w:tab/>
+      </w:r>
+    </w:p>
+    <w:p>
+      <w:r>
+        <w:lastRenderedPageBreak/>
+        <w:t xml:space="preserve">top_5p_avg </w:t>
+      </w:r>
+      <w:proofErr w:type="gramStart"/>
+      <w:r>
+        <w:t>DECIMAL(</w:t>
+      </w:r>
+      <w:proofErr w:type="gramEnd"/>
+      <w:r>
+        <w:t>20,2)</w:t>
+      </w:r>
+      <w:r>
+        <w:tab/>
+      </w:r>
+    </w:p>
+    <w:p>
+      <w:r>
+        <w:t xml:space="preserve">99-99-9_avg </w:t>
+      </w:r>
+      <w:proofErr w:type="gramStart"/>
+      <w:r>
+        <w:t>DECIMAL(</w:t>
+      </w:r>
+      <w:proofErr w:type="gramEnd"/>
+      <w:r>
+        <w:t>20,2)</w:t>
+      </w:r>
+      <w:r>
+        <w:tab/>
+      </w:r>
+    </w:p>
+    <w:p>
+      <w:r>
+        <w:t xml:space="preserve">upper_0-1_avg </w:t>
+      </w:r>
+      <w:proofErr w:type="gramStart"/>
+      <w:r>
+        <w:t>DECIMAL(</w:t>
+      </w:r>
+      <w:proofErr w:type="gramEnd"/>
+      <w:r>
+        <w:t>20,2)</w:t>
+      </w:r>
+    </w:p>
+    <w:p>
+      <w:r>
+        <w:t xml:space="preserve">99-100_avg </w:t>
+      </w:r>
+      <w:proofErr w:type="gramStart"/>
+      <w:r>
+        <w:t>DECIMAL(</w:t>
+      </w:r>
+      <w:proofErr w:type="gramEnd"/>
+      <w:r>
+        <w:t>20,2)</w:t>
+      </w:r>
     </w:p>
     <w:p/>
     <w:p>
       <w:r>
-        <w:t>Wealth</w:t>
-      </w:r>
+        <w:t>Labor-</w:t>
+      </w:r>
+      <w:proofErr w:type="spellStart"/>
+      <w:r>
+        <w:t>Force_Participation</w:t>
+      </w:r>
+      <w:proofErr w:type="spellEnd"/>
     </w:p>
     <w:p>
       <w:r>
@@ -383,82 +853,81 @@
     </w:p>
     <w:p>
       <w:r>
-        <w:t xml:space="preserve">year </w:t>
-      </w:r>
-      <w:proofErr w:type="spellStart"/>
-      <w:r>
-        <w:t>year</w:t>
-      </w:r>
-      <w:proofErr w:type="spellEnd"/>
-      <w:r>
-        <w:t xml:space="preserve"> pk </w:t>
-      </w:r>
-      <w:proofErr w:type="spellStart"/>
-      <w:r>
-        <w:t>fk</w:t>
-      </w:r>
-      <w:proofErr w:type="spellEnd"/>
-      <w:r>
-        <w:t xml:space="preserve"> - Tuition_87 </w:t>
-      </w:r>
-    </w:p>
-    <w:p>
-      <w:proofErr w:type="spellStart"/>
-      <w:r>
-        <w:t>yearly_ranking</w:t>
-      </w:r>
-      <w:proofErr w:type="spellEnd"/>
-      <w:r>
-        <w:t xml:space="preserve"> int</w:t>
-      </w:r>
-    </w:p>
-    <w:p>
-      <w:r>
-        <w:t>name varchar</w:t>
-      </w:r>
-      <w:r>
-        <w:tab/>
-      </w:r>
-    </w:p>
-    <w:p>
-      <w:proofErr w:type="spellStart"/>
-      <w:r>
-        <w:lastRenderedPageBreak/>
-        <w:t>net_worth_USDn_billion</w:t>
-      </w:r>
-      <w:proofErr w:type="spellEnd"/>
-      <w:r>
-        <w:t xml:space="preserve"> </w:t>
-      </w:r>
-      <w:proofErr w:type="gramStart"/>
-      <w:r>
-        <w:t>float</w:t>
-      </w:r>
-      <w:proofErr w:type="gramEnd"/>
-      <w:r>
-        <w:t xml:space="preserve"> </w:t>
-      </w:r>
-    </w:p>
-    <w:p>
-      <w:r>
-        <w:t xml:space="preserve">age int </w:t>
-      </w:r>
-    </w:p>
-    <w:p>
-      <w:proofErr w:type="spellStart"/>
-      <w:r>
-        <w:t>wealth_source</w:t>
-      </w:r>
-      <w:proofErr w:type="spellEnd"/>
-      <w:r>
-        <w:t xml:space="preserve"> varchar</w:t>
+        <w:t>year INT PK FK - Tuition_87</w:t>
+      </w:r>
+    </w:p>
+    <w:p>
+      <w:r>
+        <w:t xml:space="preserve">all FLOAT </w:t>
+      </w:r>
+    </w:p>
+    <w:p>
+      <w:proofErr w:type="spellStart"/>
+      <w:r>
+        <w:t>less_then_hs</w:t>
+      </w:r>
+      <w:proofErr w:type="spellEnd"/>
+      <w:r>
+        <w:t xml:space="preserve"> FLOAT </w:t>
+      </w:r>
+    </w:p>
+    <w:p>
+      <w:proofErr w:type="spellStart"/>
+      <w:r>
+        <w:t>high_school</w:t>
+      </w:r>
+      <w:proofErr w:type="spellEnd"/>
+      <w:r>
+        <w:t xml:space="preserve"> FLOAT</w:t>
+      </w:r>
+    </w:p>
+    <w:p>
+      <w:proofErr w:type="spellStart"/>
+      <w:r>
+        <w:t>some_college</w:t>
+      </w:r>
+      <w:proofErr w:type="spellEnd"/>
+      <w:r>
+        <w:t xml:space="preserve"> FLOAT </w:t>
+      </w:r>
+    </w:p>
+    <w:p>
+      <w:proofErr w:type="spellStart"/>
+      <w:r>
+        <w:t>bachelor_degree</w:t>
+      </w:r>
+      <w:proofErr w:type="spellEnd"/>
+      <w:r>
+        <w:t xml:space="preserve"> FLOAT </w:t>
+      </w:r>
+    </w:p>
+    <w:p>
+      <w:proofErr w:type="spellStart"/>
+      <w:r>
+        <w:t>advanced_degree</w:t>
+      </w:r>
+      <w:proofErr w:type="spellEnd"/>
+      <w:r>
+        <w:t xml:space="preserve"> FLOAT </w:t>
+      </w:r>
+    </w:p>
+    <w:p>
+      <w:r>
+        <w:t xml:space="preserve">women FLOAT </w:t>
+      </w:r>
+    </w:p>
+    <w:p>
+      <w:r>
+        <w:t xml:space="preserve">men FLOAT </w:t>
       </w:r>
     </w:p>
     <w:p/>
     <w:p>
-      <w:r>
-        <w:t>Inflation</w:t>
-      </w:r>
+      <w:proofErr w:type="spellStart"/>
+      <w:r>
+        <w:t>Underemplyment</w:t>
+      </w:r>
+      <w:proofErr w:type="spellEnd"/>
     </w:p>
     <w:p>
       <w:r>
@@ -467,70 +936,12 @@
     </w:p>
     <w:p>
       <w:r>
-        <w:t xml:space="preserve">year </w:t>
-      </w:r>
-      <w:proofErr w:type="spellStart"/>
-      <w:r>
-        <w:t>year</w:t>
-      </w:r>
-      <w:proofErr w:type="spellEnd"/>
-      <w:r>
-        <w:t xml:space="preserve"> pk </w:t>
-      </w:r>
-      <w:proofErr w:type="spellStart"/>
-      <w:r>
-        <w:t>fk</w:t>
-      </w:r>
-      <w:proofErr w:type="spellEnd"/>
-      <w:r>
-        <w:t xml:space="preserve"> - Tuition_87</w:t>
-      </w:r>
-    </w:p>
-    <w:p>
-      <w:proofErr w:type="spellStart"/>
-      <w:r>
-        <w:t>yearly_inflation_percentage</w:t>
-      </w:r>
-      <w:proofErr w:type="spellEnd"/>
-      <w:r>
-        <w:t xml:space="preserve"> float pk </w:t>
-      </w:r>
-    </w:p>
-    <w:p/>
-    <w:p>
-      <w:r>
-        <w:t xml:space="preserve">Unemployment </w:t>
-      </w:r>
-    </w:p>
-    <w:p>
-      <w:r>
-        <w:t>-</w:t>
-      </w:r>
-    </w:p>
-    <w:p>
-      <w:r>
-        <w:t xml:space="preserve">year </w:t>
-      </w:r>
-      <w:proofErr w:type="spellStart"/>
-      <w:r>
-        <w:t>year</w:t>
-      </w:r>
-      <w:proofErr w:type="spellEnd"/>
-      <w:r>
-        <w:t xml:space="preserve"> pk </w:t>
-      </w:r>
-      <w:proofErr w:type="spellStart"/>
-      <w:r>
-        <w:t>fk</w:t>
-      </w:r>
-      <w:proofErr w:type="spellEnd"/>
-      <w:r>
-        <w:t xml:space="preserve"> - Tuition_87</w:t>
-      </w:r>
-    </w:p>
-    <w:p>
-      <w:r>
-        <w:t xml:space="preserve">all float </w:t>
+        <w:t>year INT PK FK - Tuition_87</w:t>
+      </w:r>
+    </w:p>
+    <w:p>
+      <w:r>
+        <w:t>all FLOAT</w:t>
       </w:r>
     </w:p>
     <w:p>
@@ -540,7 +951,7 @@
       </w:r>
       <w:proofErr w:type="spellEnd"/>
       <w:r>
-        <w:t xml:space="preserve"> float</w:t>
+        <w:t xml:space="preserve"> FLOAT</w:t>
       </w:r>
     </w:p>
     <w:p>
@@ -550,7 +961,7 @@
       </w:r>
       <w:proofErr w:type="spellEnd"/>
       <w:r>
-        <w:t xml:space="preserve"> float</w:t>
+        <w:t xml:space="preserve"> FLOAT</w:t>
       </w:r>
     </w:p>
     <w:p>
@@ -560,7 +971,7 @@
       </w:r>
       <w:proofErr w:type="spellEnd"/>
       <w:r>
-        <w:t xml:space="preserve"> float</w:t>
+        <w:t xml:space="preserve"> FLOAT</w:t>
       </w:r>
     </w:p>
     <w:p>
@@ -570,7 +981,7 @@
       </w:r>
       <w:proofErr w:type="spellEnd"/>
       <w:r>
-        <w:t xml:space="preserve"> float</w:t>
+        <w:t xml:space="preserve"> FLOAT</w:t>
       </w:r>
     </w:p>
     <w:p>
@@ -580,7 +991,7 @@
       </w:r>
       <w:proofErr w:type="spellEnd"/>
       <w:r>
-        <w:t xml:space="preserve"> float</w:t>
+        <w:t xml:space="preserve"> FLOAT</w:t>
       </w:r>
     </w:p>
     <w:p>
@@ -590,7 +1001,7 @@
       </w:r>
       <w:proofErr w:type="spellEnd"/>
       <w:r>
-        <w:t xml:space="preserve"> float</w:t>
+        <w:t xml:space="preserve"> FLOAT</w:t>
       </w:r>
     </w:p>
     <w:p>
@@ -600,486 +1011,17 @@
       </w:r>
       <w:proofErr w:type="spellEnd"/>
       <w:r>
-        <w:t xml:space="preserve"> float</w:t>
-      </w:r>
-    </w:p>
-    <w:p>
-      <w:r>
-        <w:t xml:space="preserve">women </w:t>
-      </w:r>
-      <w:proofErr w:type="gramStart"/>
-      <w:r>
-        <w:t>float</w:t>
-      </w:r>
-      <w:proofErr w:type="gramEnd"/>
-    </w:p>
-    <w:p>
-      <w:r>
-        <w:t>men float</w:t>
-      </w:r>
-    </w:p>
-    <w:p/>
-    <w:p>
-      <w:proofErr w:type="spellStart"/>
-      <w:r>
-        <w:t>Wages_By_Ed</w:t>
-      </w:r>
-      <w:proofErr w:type="spellEnd"/>
-    </w:p>
-    <w:p>
-      <w:r>
-        <w:t>-</w:t>
-      </w:r>
-    </w:p>
-    <w:p>
-      <w:r>
-        <w:t xml:space="preserve">year </w:t>
-      </w:r>
-      <w:proofErr w:type="spellStart"/>
-      <w:r>
-        <w:t>year</w:t>
-      </w:r>
-      <w:proofErr w:type="spellEnd"/>
-      <w:r>
-        <w:t xml:space="preserve"> pk </w:t>
-      </w:r>
-      <w:proofErr w:type="spellStart"/>
-      <w:r>
-        <w:t>fk</w:t>
-      </w:r>
-      <w:proofErr w:type="spellEnd"/>
-      <w:r>
-        <w:t xml:space="preserve"> - Tuition_87</w:t>
-      </w:r>
-    </w:p>
-    <w:p>
-      <w:proofErr w:type="spellStart"/>
-      <w:r>
-        <w:t>less_then_HS</w:t>
-      </w:r>
-      <w:proofErr w:type="spellEnd"/>
-      <w:r>
-        <w:t xml:space="preserve"> float</w:t>
-      </w:r>
-    </w:p>
-    <w:p>
-      <w:proofErr w:type="spellStart"/>
-      <w:r>
-        <w:t>high_school</w:t>
-      </w:r>
-      <w:proofErr w:type="spellEnd"/>
-      <w:r>
-        <w:t xml:space="preserve"> float</w:t>
-      </w:r>
-    </w:p>
-    <w:p>
-      <w:proofErr w:type="spellStart"/>
-      <w:r>
-        <w:t>some_college</w:t>
-      </w:r>
-      <w:proofErr w:type="spellEnd"/>
-      <w:r>
-        <w:t xml:space="preserve"> float</w:t>
-      </w:r>
-    </w:p>
-    <w:p>
-      <w:proofErr w:type="spellStart"/>
-      <w:r>
-        <w:t>bachelor_degree</w:t>
-      </w:r>
-      <w:proofErr w:type="spellEnd"/>
-      <w:r>
-        <w:t xml:space="preserve"> float</w:t>
-      </w:r>
-    </w:p>
-    <w:p>
-      <w:proofErr w:type="spellStart"/>
-      <w:r>
-        <w:t>advanced_degree</w:t>
-      </w:r>
-      <w:proofErr w:type="spellEnd"/>
-      <w:r>
-        <w:t xml:space="preserve"> float</w:t>
-      </w:r>
-    </w:p>
-    <w:p>
-      <w:proofErr w:type="spellStart"/>
-      <w:r>
-        <w:t>less_then_hs_share</w:t>
-      </w:r>
-      <w:proofErr w:type="spellEnd"/>
-      <w:r>
-        <w:t xml:space="preserve"> float</w:t>
-      </w:r>
-    </w:p>
-    <w:p>
-      <w:proofErr w:type="spellStart"/>
-      <w:r>
-        <w:t>high_school_share</w:t>
-      </w:r>
-      <w:proofErr w:type="spellEnd"/>
-      <w:r>
-        <w:t xml:space="preserve"> float</w:t>
-      </w:r>
-      <w:r>
-        <w:tab/>
-      </w:r>
-    </w:p>
-    <w:p>
-      <w:proofErr w:type="spellStart"/>
-      <w:r>
-        <w:t>some_college_share</w:t>
-      </w:r>
-      <w:proofErr w:type="spellEnd"/>
-      <w:r>
-        <w:t xml:space="preserve"> float</w:t>
-      </w:r>
-      <w:r>
-        <w:tab/>
-      </w:r>
-    </w:p>
-    <w:p>
-      <w:proofErr w:type="spellStart"/>
-      <w:r>
-        <w:t>bachelor_degree_share</w:t>
-      </w:r>
-      <w:proofErr w:type="spellEnd"/>
-      <w:r>
-        <w:t xml:space="preserve"> float</w:t>
-      </w:r>
-      <w:r>
-        <w:tab/>
-      </w:r>
-    </w:p>
-    <w:p>
-      <w:proofErr w:type="spellStart"/>
-      <w:r>
-        <w:t>advanced_degree_share</w:t>
-      </w:r>
-      <w:proofErr w:type="spellEnd"/>
-      <w:r>
-        <w:t xml:space="preserve"> float </w:t>
-      </w:r>
-    </w:p>
-    <w:p/>
-    <w:p>
-      <w:proofErr w:type="spellStart"/>
-      <w:r>
-        <w:t>Wages_Top_Bottom</w:t>
-      </w:r>
-      <w:proofErr w:type="spellEnd"/>
-    </w:p>
-    <w:p>
-      <w:r>
-        <w:t>-</w:t>
-      </w:r>
-    </w:p>
-    <w:p>
-      <w:r>
-        <w:t xml:space="preserve">year </w:t>
-      </w:r>
-      <w:proofErr w:type="spellStart"/>
-      <w:r>
-        <w:t>year</w:t>
-      </w:r>
-      <w:proofErr w:type="spellEnd"/>
-      <w:r>
-        <w:t xml:space="preserve"> pk </w:t>
-      </w:r>
-      <w:proofErr w:type="spellStart"/>
-      <w:r>
-        <w:t>fk</w:t>
-      </w:r>
-      <w:proofErr w:type="spellEnd"/>
-      <w:r>
-        <w:t xml:space="preserve"> - Tuition_87</w:t>
-      </w:r>
-    </w:p>
-    <w:p>
-      <w:r>
-        <w:t>bottom_90_avg float</w:t>
-      </w:r>
-    </w:p>
-    <w:p>
-      <w:r>
-        <w:t>90-95_avg float</w:t>
-      </w:r>
-    </w:p>
-    <w:p>
-      <w:r>
-        <w:t>95-99_avg float</w:t>
-      </w:r>
-      <w:r>
-        <w:tab/>
-      </w:r>
-    </w:p>
-    <w:p>
-      <w:r>
-        <w:t>90-99_avg float</w:t>
-      </w:r>
-      <w:r>
-        <w:tab/>
-      </w:r>
-    </w:p>
-    <w:p>
-      <w:r>
-        <w:lastRenderedPageBreak/>
-        <w:t>top_5p_avg float</w:t>
-      </w:r>
-      <w:r>
-        <w:tab/>
-      </w:r>
-    </w:p>
-    <w:p>
-      <w:r>
-        <w:t>99-99-9_avg float</w:t>
-      </w:r>
-      <w:r>
-        <w:tab/>
-      </w:r>
-    </w:p>
-    <w:p>
-      <w:r>
-        <w:t>upper_0-1_avg float</w:t>
-      </w:r>
-    </w:p>
-    <w:p>
-      <w:r>
-        <w:t>99-100_avg float</w:t>
-      </w:r>
-    </w:p>
-    <w:p/>
-    <w:p>
-      <w:r>
-        <w:t>Labor-</w:t>
-      </w:r>
-      <w:proofErr w:type="spellStart"/>
-      <w:r>
-        <w:t>Force_Participation</w:t>
-      </w:r>
-      <w:proofErr w:type="spellEnd"/>
-    </w:p>
-    <w:p>
-      <w:r>
-        <w:t>-</w:t>
-      </w:r>
-    </w:p>
-    <w:p>
-      <w:r>
-        <w:t xml:space="preserve">year </w:t>
-      </w:r>
-      <w:proofErr w:type="spellStart"/>
-      <w:r>
-        <w:t>year</w:t>
-      </w:r>
-      <w:proofErr w:type="spellEnd"/>
-      <w:r>
-        <w:t xml:space="preserve"> pk </w:t>
-      </w:r>
-      <w:proofErr w:type="spellStart"/>
-      <w:r>
-        <w:t>fk</w:t>
-      </w:r>
-      <w:proofErr w:type="spellEnd"/>
-      <w:r>
-        <w:t xml:space="preserve"> - Tuition_87</w:t>
-      </w:r>
-    </w:p>
-    <w:p>
-      <w:r>
-        <w:t xml:space="preserve">all float </w:t>
-      </w:r>
-    </w:p>
-    <w:p>
-      <w:proofErr w:type="spellStart"/>
-      <w:r>
-        <w:t>less_then_hs</w:t>
-      </w:r>
-      <w:proofErr w:type="spellEnd"/>
-      <w:r>
-        <w:t xml:space="preserve"> float </w:t>
-      </w:r>
-    </w:p>
-    <w:p>
-      <w:proofErr w:type="spellStart"/>
-      <w:r>
-        <w:t>high_school</w:t>
-      </w:r>
-      <w:proofErr w:type="spellEnd"/>
-      <w:r>
-        <w:t xml:space="preserve"> float </w:t>
-      </w:r>
-    </w:p>
-    <w:p>
-      <w:proofErr w:type="spellStart"/>
-      <w:r>
-        <w:t>some_college</w:t>
-      </w:r>
-      <w:proofErr w:type="spellEnd"/>
-      <w:r>
-        <w:t xml:space="preserve"> float </w:t>
-      </w:r>
-    </w:p>
-    <w:p>
-      <w:proofErr w:type="spellStart"/>
-      <w:r>
-        <w:t>bachelor_degree</w:t>
-      </w:r>
-      <w:proofErr w:type="spellEnd"/>
-      <w:r>
-        <w:t xml:space="preserve"> float </w:t>
-      </w:r>
-    </w:p>
-    <w:p>
-      <w:proofErr w:type="spellStart"/>
-      <w:r>
-        <w:t>advanced_degree</w:t>
-      </w:r>
-      <w:proofErr w:type="spellEnd"/>
-      <w:r>
-        <w:t xml:space="preserve"> float </w:t>
-      </w:r>
-    </w:p>
-    <w:p>
-      <w:r>
-        <w:t xml:space="preserve">women </w:t>
-      </w:r>
-      <w:proofErr w:type="gramStart"/>
-      <w:r>
-        <w:t>float</w:t>
-      </w:r>
-      <w:proofErr w:type="gramEnd"/>
-      <w:r>
-        <w:t xml:space="preserve"> </w:t>
-      </w:r>
-    </w:p>
-    <w:p>
-      <w:r>
-        <w:t xml:space="preserve">men float </w:t>
-      </w:r>
-    </w:p>
-    <w:p/>
-    <w:p>
-      <w:proofErr w:type="spellStart"/>
-      <w:r>
-        <w:t>Underemplyment</w:t>
-      </w:r>
-      <w:proofErr w:type="spellEnd"/>
-    </w:p>
-    <w:p>
-      <w:r>
-        <w:t>-</w:t>
-      </w:r>
-    </w:p>
-    <w:p>
-      <w:r>
-        <w:t xml:space="preserve">year </w:t>
-      </w:r>
-      <w:proofErr w:type="spellStart"/>
-      <w:r>
-        <w:t>year</w:t>
-      </w:r>
-      <w:proofErr w:type="spellEnd"/>
-      <w:r>
-        <w:t xml:space="preserve"> pk </w:t>
-      </w:r>
-      <w:proofErr w:type="spellStart"/>
-      <w:r>
-        <w:t>fk</w:t>
-      </w:r>
-      <w:proofErr w:type="spellEnd"/>
-      <w:r>
-        <w:t xml:space="preserve"> - Tuition_87</w:t>
-      </w:r>
-    </w:p>
-    <w:p>
-      <w:r>
-        <w:t xml:space="preserve">all float </w:t>
-      </w:r>
-    </w:p>
-    <w:p>
-      <w:proofErr w:type="spellStart"/>
-      <w:r>
-        <w:t>bachelor_degree</w:t>
-      </w:r>
-      <w:proofErr w:type="spellEnd"/>
-      <w:r>
-        <w:t xml:space="preserve"> float</w:t>
-      </w:r>
-    </w:p>
-    <w:p>
-      <w:proofErr w:type="spellStart"/>
-      <w:r>
-        <w:t>women_b_degree</w:t>
-      </w:r>
-      <w:proofErr w:type="spellEnd"/>
-      <w:r>
-        <w:t xml:space="preserve"> float</w:t>
-      </w:r>
-    </w:p>
-    <w:p>
-      <w:proofErr w:type="spellStart"/>
-      <w:r>
-        <w:t>men_b_degree</w:t>
-      </w:r>
-      <w:proofErr w:type="spellEnd"/>
-      <w:r>
-        <w:t xml:space="preserve"> float</w:t>
-      </w:r>
-    </w:p>
-    <w:p>
-      <w:proofErr w:type="spellStart"/>
-      <w:r>
-        <w:t>less_then_hs</w:t>
-      </w:r>
-      <w:proofErr w:type="spellEnd"/>
-      <w:r>
-        <w:t xml:space="preserve"> float</w:t>
-      </w:r>
-    </w:p>
-    <w:p>
-      <w:proofErr w:type="spellStart"/>
-      <w:r>
-        <w:t>high_school</w:t>
-      </w:r>
-      <w:proofErr w:type="spellEnd"/>
-      <w:r>
-        <w:t xml:space="preserve"> float</w:t>
-      </w:r>
-    </w:p>
-    <w:p>
-      <w:proofErr w:type="spellStart"/>
-      <w:r>
-        <w:t>some_college</w:t>
-      </w:r>
-      <w:proofErr w:type="spellEnd"/>
-      <w:r>
-        <w:t xml:space="preserve"> float</w:t>
-      </w:r>
-    </w:p>
-    <w:p>
-      <w:proofErr w:type="spellStart"/>
-      <w:r>
-        <w:t>advanced_degree</w:t>
-      </w:r>
-      <w:proofErr w:type="spellEnd"/>
-      <w:r>
-        <w:t xml:space="preserve"> float</w:t>
-      </w:r>
-    </w:p>
-    <w:p>
-      <w:r>
-        <w:t xml:space="preserve">women </w:t>
-      </w:r>
-      <w:proofErr w:type="gramStart"/>
-      <w:r>
-        <w:t>float</w:t>
-      </w:r>
-      <w:proofErr w:type="gramEnd"/>
-    </w:p>
-    <w:p>
-      <w:r>
-        <w:t>men float</w:t>
+        <w:t xml:space="preserve"> FLOAT</w:t>
+      </w:r>
+    </w:p>
+    <w:p>
+      <w:r>
+        <w:t>women FLOAT</w:t>
+      </w:r>
+    </w:p>
+    <w:p>
+      <w:r>
+        <w:t>men FLOAT</w:t>
       </w:r>
     </w:p>
     <w:sectPr>

--- a/database/ERD/ERD_db_mockup_text.docx
+++ b/database/ERD/ERD_db_mockup_text.docx
@@ -198,17 +198,22 @@
     </w:p>
     <w:p>
       <w:r>
-        <w:t>private DECIMAL(20,2)</w:t>
+        <w:t xml:space="preserve">private </w:t>
+      </w:r>
+      <w:proofErr w:type="gramStart"/>
+      <w:r>
+        <w:t>DECIMAL(</w:t>
+      </w:r>
+      <w:proofErr w:type="gramEnd"/>
+      <w:r>
+        <w:t>20,2)</w:t>
       </w:r>
     </w:p>
     <w:p/>
     <w:p>
       <w:proofErr w:type="spellStart"/>
       <w:r>
-        <w:t>Income</w:t>
-      </w:r>
-      <w:r>
-        <w:t>_US</w:t>
+        <w:t>Income_US</w:t>
       </w:r>
       <w:proofErr w:type="spellEnd"/>
     </w:p>
@@ -355,13 +360,7 @@
     <w:p>
       <w:proofErr w:type="spellStart"/>
       <w:r>
-        <w:t>Inflation_CPI_</w:t>
-      </w:r>
-      <w:r>
-        <w:t>A</w:t>
-      </w:r>
-      <w:r>
-        <w:t>ll</w:t>
+        <w:t>Inflation_CPI_All</w:t>
       </w:r>
       <w:proofErr w:type="spellEnd"/>
     </w:p>
@@ -1022,6 +1021,49 @@
     <w:p>
       <w:r>
         <w:t>men FLOAT</w:t>
+      </w:r>
+    </w:p>
+    <w:p/>
+    <w:p>
+      <w:proofErr w:type="spellStart"/>
+      <w:r>
+        <w:t>Student_Loan_Debt</w:t>
+      </w:r>
+      <w:proofErr w:type="spellEnd"/>
+    </w:p>
+    <w:p>
+      <w:r>
+        <w:t>-</w:t>
+      </w:r>
+    </w:p>
+    <w:p>
+      <w:proofErr w:type="spellStart"/>
+      <w:r>
+        <w:t>year_grad</w:t>
+      </w:r>
+      <w:proofErr w:type="spellEnd"/>
+      <w:r>
+        <w:t xml:space="preserve"> INT PK FK - Tuition_87</w:t>
+      </w:r>
+    </w:p>
+    <w:p>
+      <w:proofErr w:type="spellStart"/>
+      <w:r>
+        <w:t>debt_at_grad</w:t>
+      </w:r>
+      <w:proofErr w:type="spellEnd"/>
+      <w:r>
+        <w:t xml:space="preserve"> INT</w:t>
+      </w:r>
+    </w:p>
+    <w:p>
+      <w:proofErr w:type="spellStart"/>
+      <w:r>
+        <w:t>adjusted_for_inflation</w:t>
+      </w:r>
+      <w:proofErr w:type="spellEnd"/>
+      <w:r>
+        <w:t xml:space="preserve"> INT</w:t>
       </w:r>
     </w:p>
     <w:sectPr>

--- a/database/ERD/ERD_db_mockup_text.docx
+++ b/database/ERD/ERD_db_mockup_text.docx
@@ -118,52 +118,172 @@
     </w:p>
     <w:p>
       <w:r>
-        <w:t xml:space="preserve">public </w:t>
+        <w:t>public FLOAT</w:t>
+      </w:r>
+    </w:p>
+    <w:p>
+      <w:r>
+        <w:t>private FLOAT</w:t>
+      </w:r>
+    </w:p>
+    <w:p/>
+    <w:p>
+      <w:r>
+        <w:t>Tuition_ST_94</w:t>
+      </w:r>
+    </w:p>
+    <w:p>
+      <w:r>
+        <w:t xml:space="preserve">- </w:t>
+      </w:r>
+    </w:p>
+    <w:p>
+      <w:r>
+        <w:t>year INT PK FK - Tuition_87</w:t>
+      </w:r>
+    </w:p>
+    <w:p>
+      <w:r>
+        <w:t xml:space="preserve">state VARCHAR </w:t>
+      </w:r>
+    </w:p>
+    <w:p>
+      <w:proofErr w:type="spellStart"/>
+      <w:r>
+        <w:t>public_instate</w:t>
+      </w:r>
+      <w:proofErr w:type="spellEnd"/>
+      <w:r>
+        <w:t xml:space="preserve"> </w:t>
       </w:r>
       <w:proofErr w:type="gramStart"/>
       <w:r>
-        <w:t>DECIMAL(</w:t>
+        <w:t>FLOAT</w:t>
       </w:r>
       <w:proofErr w:type="gramEnd"/>
-      <w:r>
-        <w:t>20,2)</w:t>
-      </w:r>
-    </w:p>
-    <w:p>
+    </w:p>
+    <w:p>
+      <w:proofErr w:type="spellStart"/>
+      <w:r>
+        <w:t>public_out_of_state</w:t>
+      </w:r>
+      <w:proofErr w:type="spellEnd"/>
+      <w:r>
+        <w:t xml:space="preserve"> FLOAT</w:t>
+      </w:r>
+    </w:p>
+    <w:p>
+      <w:r>
+        <w:t>private FLOAT</w:t>
+      </w:r>
+    </w:p>
+    <w:p/>
+    <w:p>
+      <w:proofErr w:type="spellStart"/>
+      <w:r>
+        <w:t>Income_US</w:t>
+      </w:r>
+      <w:proofErr w:type="spellEnd"/>
+    </w:p>
+    <w:p>
+      <w:r>
+        <w:t>-</w:t>
+      </w:r>
+    </w:p>
+    <w:p>
+      <w:r>
+        <w:t>year INT PK FK - Tuition_87</w:t>
+      </w:r>
+    </w:p>
+    <w:p>
+      <w:proofErr w:type="spellStart"/>
+      <w:r>
+        <w:t>avg_yearly_income_us</w:t>
+      </w:r>
+      <w:proofErr w:type="spellEnd"/>
+      <w:r>
+        <w:t xml:space="preserve"> FLOAT </w:t>
+      </w:r>
+    </w:p>
+    <w:p/>
+    <w:p>
+      <w:proofErr w:type="spellStart"/>
+      <w:r>
+        <w:t>Income_ST</w:t>
+      </w:r>
+      <w:proofErr w:type="spellEnd"/>
+      <w:r>
+        <w:t xml:space="preserve"> </w:t>
+      </w:r>
+    </w:p>
+    <w:p>
+      <w:r>
+        <w:t>-</w:t>
+      </w:r>
+    </w:p>
+    <w:p>
+      <w:r>
+        <w:t>year INT PK FK - Tuition_87</w:t>
+      </w:r>
+    </w:p>
+    <w:p>
+      <w:r>
+        <w:t>state VARCHAR</w:t>
+      </w:r>
+    </w:p>
+    <w:p>
+      <w:proofErr w:type="spellStart"/>
+      <w:r>
+        <w:t>avg_yearly_income_st</w:t>
+      </w:r>
+      <w:proofErr w:type="spellEnd"/>
+      <w:r>
+        <w:t xml:space="preserve"> </w:t>
+      </w:r>
       <w:proofErr w:type="gramStart"/>
       <w:r>
-        <w:t>private  DECIMAL</w:t>
+        <w:t>FLOAT</w:t>
       </w:r>
       <w:proofErr w:type="gramEnd"/>
-      <w:r>
-        <w:t>(20,2)</w:t>
-      </w:r>
     </w:p>
     <w:p/>
     <w:p>
       <w:r>
-        <w:t>Tuition_ST_94</w:t>
-      </w:r>
-    </w:p>
-    <w:p>
-      <w:r>
-        <w:t xml:space="preserve">- </w:t>
-      </w:r>
-    </w:p>
-    <w:p>
-      <w:r>
-        <w:t>year INT PK FK - Tuition_87</w:t>
-      </w:r>
-    </w:p>
-    <w:p>
-      <w:r>
-        <w:t xml:space="preserve">state VARCHAR </w:t>
-      </w:r>
-    </w:p>
-    <w:p>
-      <w:proofErr w:type="spellStart"/>
-      <w:r>
-        <w:t>public_instate</w:t>
+        <w:t>Wealth</w:t>
+      </w:r>
+    </w:p>
+    <w:p>
+      <w:r>
+        <w:t>-</w:t>
+      </w:r>
+    </w:p>
+    <w:p>
+      <w:r>
+        <w:t xml:space="preserve">year INT PK FK - Tuition_87 </w:t>
+      </w:r>
+    </w:p>
+    <w:p>
+      <w:proofErr w:type="spellStart"/>
+      <w:r>
+        <w:t>yearly_ranking</w:t>
+      </w:r>
+      <w:proofErr w:type="spellEnd"/>
+      <w:r>
+        <w:t xml:space="preserve"> INT</w:t>
+      </w:r>
+    </w:p>
+    <w:p>
+      <w:r>
+        <w:t>name VARCHAR</w:t>
+      </w:r>
+      <w:r>
+        <w:tab/>
+      </w:r>
+    </w:p>
+    <w:p>
+      <w:proofErr w:type="spellStart"/>
+      <w:r>
+        <w:t>net_worth_USDn_billion</w:t>
       </w:r>
       <w:proofErr w:type="spellEnd"/>
       <w:r>
@@ -171,179 +291,13 @@
       </w:r>
       <w:proofErr w:type="gramStart"/>
       <w:r>
-        <w:t>DECIMAL(</w:t>
+        <w:t>FLOAT</w:t>
       </w:r>
       <w:proofErr w:type="gramEnd"/>
-      <w:r>
-        <w:t>20,2)</w:t>
-      </w:r>
-    </w:p>
-    <w:p>
-      <w:proofErr w:type="spellStart"/>
-      <w:r>
-        <w:t>public_out_of_state</w:t>
-      </w:r>
-      <w:proofErr w:type="spellEnd"/>
-      <w:r>
-        <w:t xml:space="preserve"> </w:t>
-      </w:r>
-      <w:proofErr w:type="gramStart"/>
-      <w:r>
-        <w:t>DECIMAL(</w:t>
-      </w:r>
-      <w:proofErr w:type="gramEnd"/>
-      <w:r>
-        <w:t>20,2)</w:t>
-      </w:r>
-    </w:p>
-    <w:p>
-      <w:r>
-        <w:t xml:space="preserve">private </w:t>
-      </w:r>
-      <w:proofErr w:type="gramStart"/>
-      <w:r>
-        <w:t>DECIMAL(</w:t>
-      </w:r>
-      <w:proofErr w:type="gramEnd"/>
-      <w:r>
-        <w:t>20,2)</w:t>
-      </w:r>
-    </w:p>
-    <w:p/>
-    <w:p>
-      <w:proofErr w:type="spellStart"/>
-      <w:r>
-        <w:t>Income_US</w:t>
-      </w:r>
-      <w:proofErr w:type="spellEnd"/>
-    </w:p>
-    <w:p>
-      <w:r>
-        <w:t>-</w:t>
-      </w:r>
-    </w:p>
-    <w:p>
-      <w:r>
-        <w:t>year INT PK FK - Tuition_87</w:t>
-      </w:r>
-    </w:p>
-    <w:p>
-      <w:proofErr w:type="spellStart"/>
-      <w:r>
-        <w:t>avg_yearly_income_us</w:t>
-      </w:r>
-      <w:proofErr w:type="spellEnd"/>
-      <w:r>
-        <w:t xml:space="preserve"> </w:t>
-      </w:r>
-      <w:proofErr w:type="gramStart"/>
-      <w:r>
-        <w:t>DECIMAL(</w:t>
-      </w:r>
-      <w:proofErr w:type="gramEnd"/>
-      <w:r>
-        <w:t xml:space="preserve">20,2) </w:t>
-      </w:r>
-    </w:p>
-    <w:p/>
-    <w:p>
-      <w:proofErr w:type="spellStart"/>
-      <w:r>
-        <w:t>Income_ST</w:t>
-      </w:r>
-      <w:proofErr w:type="spellEnd"/>
-      <w:r>
-        <w:t xml:space="preserve"> </w:t>
-      </w:r>
-    </w:p>
-    <w:p>
-      <w:r>
-        <w:t>-</w:t>
-      </w:r>
-    </w:p>
-    <w:p>
-      <w:r>
-        <w:t>year INT PK FK - Tuition_87</w:t>
-      </w:r>
-    </w:p>
-    <w:p>
-      <w:r>
-        <w:t>state VARCHAR</w:t>
-      </w:r>
-    </w:p>
-    <w:p>
-      <w:proofErr w:type="spellStart"/>
-      <w:r>
-        <w:t>avg_yearly_income_st</w:t>
-      </w:r>
-      <w:proofErr w:type="spellEnd"/>
-      <w:r>
-        <w:t xml:space="preserve"> </w:t>
-      </w:r>
-      <w:proofErr w:type="gramStart"/>
-      <w:r>
-        <w:t>DECIMAL(</w:t>
-      </w:r>
-      <w:proofErr w:type="gramEnd"/>
-      <w:r>
-        <w:t>20,2)</w:t>
-      </w:r>
-    </w:p>
-    <w:p/>
-    <w:p>
-      <w:r>
-        <w:t>Wealth</w:t>
-      </w:r>
-    </w:p>
-    <w:p>
-      <w:r>
-        <w:t>-</w:t>
-      </w:r>
-    </w:p>
-    <w:p>
-      <w:r>
-        <w:t xml:space="preserve">year INT PK FK - Tuition_87 </w:t>
-      </w:r>
-    </w:p>
-    <w:p>
-      <w:proofErr w:type="spellStart"/>
-      <w:r>
-        <w:t>yearly_ranking</w:t>
-      </w:r>
-      <w:proofErr w:type="spellEnd"/>
-      <w:r>
-        <w:t xml:space="preserve"> INT</w:t>
-      </w:r>
-    </w:p>
-    <w:p>
-      <w:r>
-        <w:t>name VARCHAR</w:t>
-      </w:r>
-      <w:r>
-        <w:tab/>
-      </w:r>
-    </w:p>
-    <w:p>
-      <w:proofErr w:type="spellStart"/>
-      <w:r>
-        <w:t>net_worth_USDn_billion</w:t>
-      </w:r>
-      <w:proofErr w:type="spellEnd"/>
-      <w:r>
-        <w:t xml:space="preserve"> </w:t>
-      </w:r>
-      <w:proofErr w:type="gramStart"/>
-      <w:r>
-        <w:t>DECIMAL(</w:t>
-      </w:r>
-      <w:proofErr w:type="gramEnd"/>
-      <w:r>
-        <w:t>20,2)</w:t>
-      </w:r>
-    </w:p>
-    <w:p>
-      <w:r>
-        <w:t xml:space="preserve">age INT </w:t>
+    </w:p>
+    <w:p>
+      <w:r>
+        <w:t>age VARCHAR</w:t>
       </w:r>
     </w:p>
     <w:p>
@@ -557,15 +511,212 @@
       </w:r>
       <w:proofErr w:type="spellEnd"/>
       <w:r>
-        <w:t xml:space="preserve"> </w:t>
+        <w:t xml:space="preserve"> FLOAT</w:t>
+      </w:r>
+    </w:p>
+    <w:p>
+      <w:proofErr w:type="spellStart"/>
+      <w:r>
+        <w:t>high_school</w:t>
+      </w:r>
+      <w:proofErr w:type="spellEnd"/>
+      <w:r>
+        <w:t xml:space="preserve"> FLOAT</w:t>
+      </w:r>
+    </w:p>
+    <w:p>
+      <w:proofErr w:type="spellStart"/>
+      <w:r>
+        <w:t>some_college</w:t>
+      </w:r>
+      <w:proofErr w:type="spellEnd"/>
+      <w:r>
+        <w:t xml:space="preserve"> FLOAT</w:t>
+      </w:r>
+    </w:p>
+    <w:p>
+      <w:proofErr w:type="spellStart"/>
+      <w:r>
+        <w:t>bachelor_degree</w:t>
+      </w:r>
+      <w:proofErr w:type="spellEnd"/>
+      <w:r>
+        <w:t xml:space="preserve"> FLOAT</w:t>
+      </w:r>
+    </w:p>
+    <w:p>
+      <w:proofErr w:type="spellStart"/>
+      <w:r>
+        <w:t>advanced_degree</w:t>
+      </w:r>
+      <w:proofErr w:type="spellEnd"/>
+      <w:r>
+        <w:t xml:space="preserve"> FLOAT</w:t>
+      </w:r>
+    </w:p>
+    <w:p>
+      <w:proofErr w:type="spellStart"/>
+      <w:r>
+        <w:t>less_then_hs_share</w:t>
+      </w:r>
+      <w:proofErr w:type="spellEnd"/>
+      <w:r>
+        <w:t xml:space="preserve"> FLOAT</w:t>
+      </w:r>
+    </w:p>
+    <w:p>
+      <w:proofErr w:type="spellStart"/>
+      <w:r>
+        <w:t>high_school_share</w:t>
+      </w:r>
+      <w:proofErr w:type="spellEnd"/>
+      <w:r>
+        <w:t xml:space="preserve"> FLOAT</w:t>
+      </w:r>
+      <w:r>
+        <w:tab/>
+      </w:r>
+    </w:p>
+    <w:p>
+      <w:proofErr w:type="spellStart"/>
+      <w:r>
+        <w:t>some_college_share</w:t>
+      </w:r>
+      <w:proofErr w:type="spellEnd"/>
+      <w:r>
+        <w:t xml:space="preserve"> FLOAT</w:t>
+      </w:r>
+      <w:r>
+        <w:tab/>
+      </w:r>
+    </w:p>
+    <w:p>
+      <w:proofErr w:type="spellStart"/>
+      <w:r>
+        <w:t>bachelor_degree_share</w:t>
+      </w:r>
+      <w:proofErr w:type="spellEnd"/>
+      <w:r>
+        <w:t xml:space="preserve"> FLOAT</w:t>
+      </w:r>
+      <w:r>
+        <w:tab/>
+      </w:r>
+    </w:p>
+    <w:p>
+      <w:proofErr w:type="spellStart"/>
+      <w:r>
+        <w:t>advanced_degree_share</w:t>
+      </w:r>
+      <w:proofErr w:type="spellEnd"/>
+      <w:r>
+        <w:t xml:space="preserve"> FLOAT </w:t>
+      </w:r>
+    </w:p>
+    <w:p/>
+    <w:p>
+      <w:proofErr w:type="spellStart"/>
+      <w:r>
+        <w:t>Wages_Top_Bottom</w:t>
+      </w:r>
+      <w:proofErr w:type="spellEnd"/>
+    </w:p>
+    <w:p>
+      <w:r>
+        <w:t>-</w:t>
+      </w:r>
+    </w:p>
+    <w:p>
+      <w:r>
+        <w:t>year INT PK FK - Tuition_87</w:t>
+      </w:r>
+    </w:p>
+    <w:p>
+      <w:r>
+        <w:t>bottom_90_avg FLOAT</w:t>
+      </w:r>
+    </w:p>
+    <w:p>
+      <w:r>
+        <w:t>90-95_</w:t>
       </w:r>
       <w:proofErr w:type="gramStart"/>
       <w:r>
-        <w:t>DECIMAL(</w:t>
+        <w:t>avg  FLOAT</w:t>
       </w:r>
       <w:proofErr w:type="gramEnd"/>
-      <w:r>
-        <w:t>20,2)</w:t>
+    </w:p>
+    <w:p>
+      <w:r>
+        <w:t>95-99_avg FLOAT</w:t>
+      </w:r>
+    </w:p>
+    <w:p>
+      <w:r>
+        <w:t>90-99_avg FLOAT</w:t>
+      </w:r>
+    </w:p>
+    <w:p>
+      <w:r>
+        <w:lastRenderedPageBreak/>
+        <w:t>top_5p_avg FLOAT</w:t>
+      </w:r>
+      <w:r>
+        <w:tab/>
+      </w:r>
+    </w:p>
+    <w:p>
+      <w:r>
+        <w:t>99-99-9_avg FLOAT</w:t>
+      </w:r>
+      <w:r>
+        <w:tab/>
+      </w:r>
+    </w:p>
+    <w:p>
+      <w:r>
+        <w:t>upper_0-1_avg FLOAT</w:t>
+      </w:r>
+    </w:p>
+    <w:p>
+      <w:r>
+        <w:t>99-100_avg FLOAT</w:t>
+      </w:r>
+    </w:p>
+    <w:p/>
+    <w:p>
+      <w:r>
+        <w:t>Labor-</w:t>
+      </w:r>
+      <w:proofErr w:type="spellStart"/>
+      <w:r>
+        <w:t>Force_Participation</w:t>
+      </w:r>
+      <w:proofErr w:type="spellEnd"/>
+    </w:p>
+    <w:p>
+      <w:r>
+        <w:t>-</w:t>
+      </w:r>
+    </w:p>
+    <w:p>
+      <w:r>
+        <w:t>year INT PK FK - Tuition_87</w:t>
+      </w:r>
+    </w:p>
+    <w:p>
+      <w:r>
+        <w:t xml:space="preserve">all FLOAT </w:t>
+      </w:r>
+    </w:p>
+    <w:p>
+      <w:proofErr w:type="spellStart"/>
+      <w:r>
+        <w:t>less_then_hs</w:t>
+      </w:r>
+      <w:proofErr w:type="spellEnd"/>
+      <w:r>
+        <w:t xml:space="preserve"> FLOAT </w:t>
       </w:r>
     </w:p>
     <w:p>
@@ -575,15 +726,7 @@
       </w:r>
       <w:proofErr w:type="spellEnd"/>
       <w:r>
-        <w:t xml:space="preserve"> </w:t>
-      </w:r>
-      <w:proofErr w:type="gramStart"/>
-      <w:r>
-        <w:t>DECIMAL(</w:t>
-      </w:r>
-      <w:proofErr w:type="gramEnd"/>
-      <w:r>
-        <w:t>20,2)</w:t>
+        <w:t xml:space="preserve"> FLOAT</w:t>
       </w:r>
     </w:p>
     <w:p>
@@ -593,15 +736,7 @@
       </w:r>
       <w:proofErr w:type="spellEnd"/>
       <w:r>
-        <w:t xml:space="preserve"> </w:t>
-      </w:r>
-      <w:proofErr w:type="gramStart"/>
-      <w:r>
-        <w:t>DECIMAL(</w:t>
-      </w:r>
-      <w:proofErr w:type="gramEnd"/>
-      <w:r>
-        <w:t>20,2)</w:t>
+        <w:t xml:space="preserve"> FLOAT </w:t>
       </w:r>
     </w:p>
     <w:p>
@@ -611,15 +746,7 @@
       </w:r>
       <w:proofErr w:type="spellEnd"/>
       <w:r>
-        <w:t xml:space="preserve"> </w:t>
-      </w:r>
-      <w:proofErr w:type="gramStart"/>
-      <w:r>
-        <w:t>DECIMAL(</w:t>
-      </w:r>
-      <w:proofErr w:type="gramEnd"/>
-      <w:r>
-        <w:t>20,2)</w:t>
+        <w:t xml:space="preserve"> FLOAT </w:t>
       </w:r>
     </w:p>
     <w:p>
@@ -629,81 +756,24 @@
       </w:r>
       <w:proofErr w:type="spellEnd"/>
       <w:r>
-        <w:t xml:space="preserve"> </w:t>
-      </w:r>
-      <w:proofErr w:type="gramStart"/>
-      <w:r>
-        <w:t>DECIMAL(</w:t>
-      </w:r>
-      <w:proofErr w:type="gramEnd"/>
-      <w:r>
-        <w:t>20,2)</w:t>
-      </w:r>
-    </w:p>
-    <w:p>
-      <w:proofErr w:type="spellStart"/>
-      <w:r>
-        <w:t>less_then_hs_share</w:t>
-      </w:r>
-      <w:proofErr w:type="spellEnd"/>
-      <w:r>
-        <w:t xml:space="preserve"> FLOAT</w:t>
-      </w:r>
-    </w:p>
-    <w:p>
-      <w:proofErr w:type="spellStart"/>
-      <w:r>
-        <w:t>high_school_share</w:t>
-      </w:r>
-      <w:proofErr w:type="spellEnd"/>
-      <w:r>
-        <w:t xml:space="preserve"> FLOAT</w:t>
-      </w:r>
-      <w:r>
-        <w:tab/>
-      </w:r>
-    </w:p>
-    <w:p>
-      <w:proofErr w:type="spellStart"/>
-      <w:r>
-        <w:t>some_college_share</w:t>
-      </w:r>
-      <w:proofErr w:type="spellEnd"/>
-      <w:r>
-        <w:t xml:space="preserve"> FLOAT</w:t>
-      </w:r>
-      <w:r>
-        <w:tab/>
-      </w:r>
-    </w:p>
-    <w:p>
-      <w:proofErr w:type="spellStart"/>
-      <w:r>
-        <w:t>bachelor_degree_share</w:t>
-      </w:r>
-      <w:proofErr w:type="spellEnd"/>
-      <w:r>
-        <w:t xml:space="preserve"> FLOAT</w:t>
-      </w:r>
-      <w:r>
-        <w:tab/>
-      </w:r>
-    </w:p>
-    <w:p>
-      <w:proofErr w:type="spellStart"/>
-      <w:r>
-        <w:t>advanced_degree_share</w:t>
-      </w:r>
-      <w:proofErr w:type="spellEnd"/>
-      <w:r>
         <w:t xml:space="preserve"> FLOAT </w:t>
       </w:r>
     </w:p>
+    <w:p>
+      <w:r>
+        <w:t xml:space="preserve">women FLOAT </w:t>
+      </w:r>
+    </w:p>
+    <w:p>
+      <w:r>
+        <w:t xml:space="preserve">men FLOAT </w:t>
+      </w:r>
+    </w:p>
     <w:p/>
     <w:p>
       <w:proofErr w:type="spellStart"/>
       <w:r>
-        <w:t>Wages_Top_Bottom</w:t>
+        <w:t>Underemplyment</w:t>
       </w:r>
       <w:proofErr w:type="spellEnd"/>
     </w:p>
@@ -719,129 +789,94 @@
     </w:p>
     <w:p>
       <w:r>
-        <w:t xml:space="preserve">bottom_90_avg </w:t>
-      </w:r>
-      <w:proofErr w:type="gramStart"/>
-      <w:r>
-        <w:t>DECIMAL(</w:t>
-      </w:r>
-      <w:proofErr w:type="gramEnd"/>
-      <w:r>
-        <w:t>20,2)</w:t>
-      </w:r>
-    </w:p>
-    <w:p>
-      <w:r>
-        <w:t xml:space="preserve">90-95_avg </w:t>
-      </w:r>
-      <w:proofErr w:type="gramStart"/>
-      <w:r>
-        <w:t>DECIMAL(</w:t>
-      </w:r>
-      <w:proofErr w:type="gramEnd"/>
-      <w:r>
-        <w:t>20,2)</w:t>
-      </w:r>
-    </w:p>
-    <w:p>
-      <w:r>
-        <w:t xml:space="preserve">95-99_avg </w:t>
-      </w:r>
-      <w:proofErr w:type="gramStart"/>
-      <w:r>
-        <w:t>DECIMAL(</w:t>
-      </w:r>
-      <w:proofErr w:type="gramEnd"/>
-      <w:r>
-        <w:t>20,2)</w:t>
-      </w:r>
-      <w:r>
-        <w:tab/>
-      </w:r>
-    </w:p>
-    <w:p>
-      <w:r>
-        <w:t xml:space="preserve">90-99_avg </w:t>
-      </w:r>
-      <w:proofErr w:type="gramStart"/>
-      <w:r>
-        <w:t>DECIMAL(</w:t>
-      </w:r>
-      <w:proofErr w:type="gramEnd"/>
-      <w:r>
-        <w:t>20,2)</w:t>
-      </w:r>
-      <w:r>
-        <w:tab/>
-      </w:r>
-    </w:p>
-    <w:p>
-      <w:r>
-        <w:lastRenderedPageBreak/>
-        <w:t xml:space="preserve">top_5p_avg </w:t>
-      </w:r>
-      <w:proofErr w:type="gramStart"/>
-      <w:r>
-        <w:t>DECIMAL(</w:t>
-      </w:r>
-      <w:proofErr w:type="gramEnd"/>
-      <w:r>
-        <w:t>20,2)</w:t>
-      </w:r>
-      <w:r>
-        <w:tab/>
-      </w:r>
-    </w:p>
-    <w:p>
-      <w:r>
-        <w:t xml:space="preserve">99-99-9_avg </w:t>
-      </w:r>
-      <w:proofErr w:type="gramStart"/>
-      <w:r>
-        <w:t>DECIMAL(</w:t>
-      </w:r>
-      <w:proofErr w:type="gramEnd"/>
-      <w:r>
-        <w:t>20,2)</w:t>
-      </w:r>
-      <w:r>
-        <w:tab/>
-      </w:r>
-    </w:p>
-    <w:p>
-      <w:r>
-        <w:t xml:space="preserve">upper_0-1_avg </w:t>
-      </w:r>
-      <w:proofErr w:type="gramStart"/>
-      <w:r>
-        <w:t>DECIMAL(</w:t>
-      </w:r>
-      <w:proofErr w:type="gramEnd"/>
-      <w:r>
-        <w:t>20,2)</w:t>
-      </w:r>
-    </w:p>
-    <w:p>
-      <w:r>
-        <w:t xml:space="preserve">99-100_avg </w:t>
-      </w:r>
-      <w:proofErr w:type="gramStart"/>
-      <w:r>
-        <w:t>DECIMAL(</w:t>
-      </w:r>
-      <w:proofErr w:type="gramEnd"/>
-      <w:r>
-        <w:t>20,2)</w:t>
+        <w:t>all FLOAT</w:t>
+      </w:r>
+    </w:p>
+    <w:p>
+      <w:proofErr w:type="spellStart"/>
+      <w:r>
+        <w:t>bachelor_degree</w:t>
+      </w:r>
+      <w:proofErr w:type="spellEnd"/>
+      <w:r>
+        <w:t xml:space="preserve"> FLOAT</w:t>
+      </w:r>
+    </w:p>
+    <w:p>
+      <w:proofErr w:type="spellStart"/>
+      <w:r>
+        <w:t>women_b_degree</w:t>
+      </w:r>
+      <w:proofErr w:type="spellEnd"/>
+      <w:r>
+        <w:t xml:space="preserve"> FLOAT</w:t>
+      </w:r>
+    </w:p>
+    <w:p>
+      <w:proofErr w:type="spellStart"/>
+      <w:r>
+        <w:t>men_b_degree</w:t>
+      </w:r>
+      <w:proofErr w:type="spellEnd"/>
+      <w:r>
+        <w:t xml:space="preserve"> FLOAT</w:t>
+      </w:r>
+    </w:p>
+    <w:p>
+      <w:proofErr w:type="spellStart"/>
+      <w:r>
+        <w:t>less_then_hs</w:t>
+      </w:r>
+      <w:proofErr w:type="spellEnd"/>
+      <w:r>
+        <w:t xml:space="preserve"> FLOAT</w:t>
+      </w:r>
+    </w:p>
+    <w:p>
+      <w:proofErr w:type="spellStart"/>
+      <w:r>
+        <w:t>high_school</w:t>
+      </w:r>
+      <w:proofErr w:type="spellEnd"/>
+      <w:r>
+        <w:t xml:space="preserve"> FLOAT</w:t>
+      </w:r>
+    </w:p>
+    <w:p>
+      <w:proofErr w:type="spellStart"/>
+      <w:r>
+        <w:t>some_college</w:t>
+      </w:r>
+      <w:proofErr w:type="spellEnd"/>
+      <w:r>
+        <w:t xml:space="preserve"> FLOAT</w:t>
+      </w:r>
+    </w:p>
+    <w:p>
+      <w:proofErr w:type="spellStart"/>
+      <w:r>
+        <w:t>advanced_degree</w:t>
+      </w:r>
+      <w:proofErr w:type="spellEnd"/>
+      <w:r>
+        <w:t xml:space="preserve"> FLOAT</w:t>
+      </w:r>
+    </w:p>
+    <w:p>
+      <w:r>
+        <w:t>women FLOAT</w:t>
+      </w:r>
+    </w:p>
+    <w:p>
+      <w:r>
+        <w:t>men FLOAT</w:t>
       </w:r>
     </w:p>
     <w:p/>
     <w:p>
-      <w:r>
-        <w:t>Labor-</w:t>
-      </w:r>
-      <w:proofErr w:type="spellStart"/>
-      <w:r>
-        <w:t>Force_Participation</w:t>
+      <w:proofErr w:type="spellStart"/>
+      <w:r>
+        <w:t>Student_Loan_Debt</w:t>
       </w:r>
       <w:proofErr w:type="spellEnd"/>
     </w:p>
@@ -851,192 +886,6 @@
       </w:r>
     </w:p>
     <w:p>
-      <w:r>
-        <w:t>year INT PK FK - Tuition_87</w:t>
-      </w:r>
-    </w:p>
-    <w:p>
-      <w:r>
-        <w:t xml:space="preserve">all FLOAT </w:t>
-      </w:r>
-    </w:p>
-    <w:p>
-      <w:proofErr w:type="spellStart"/>
-      <w:r>
-        <w:t>less_then_hs</w:t>
-      </w:r>
-      <w:proofErr w:type="spellEnd"/>
-      <w:r>
-        <w:t xml:space="preserve"> FLOAT </w:t>
-      </w:r>
-    </w:p>
-    <w:p>
-      <w:proofErr w:type="spellStart"/>
-      <w:r>
-        <w:t>high_school</w:t>
-      </w:r>
-      <w:proofErr w:type="spellEnd"/>
-      <w:r>
-        <w:t xml:space="preserve"> FLOAT</w:t>
-      </w:r>
-    </w:p>
-    <w:p>
-      <w:proofErr w:type="spellStart"/>
-      <w:r>
-        <w:t>some_college</w:t>
-      </w:r>
-      <w:proofErr w:type="spellEnd"/>
-      <w:r>
-        <w:t xml:space="preserve"> FLOAT </w:t>
-      </w:r>
-    </w:p>
-    <w:p>
-      <w:proofErr w:type="spellStart"/>
-      <w:r>
-        <w:t>bachelor_degree</w:t>
-      </w:r>
-      <w:proofErr w:type="spellEnd"/>
-      <w:r>
-        <w:t xml:space="preserve"> FLOAT </w:t>
-      </w:r>
-    </w:p>
-    <w:p>
-      <w:proofErr w:type="spellStart"/>
-      <w:r>
-        <w:t>advanced_degree</w:t>
-      </w:r>
-      <w:proofErr w:type="spellEnd"/>
-      <w:r>
-        <w:t xml:space="preserve"> FLOAT </w:t>
-      </w:r>
-    </w:p>
-    <w:p>
-      <w:r>
-        <w:t xml:space="preserve">women FLOAT </w:t>
-      </w:r>
-    </w:p>
-    <w:p>
-      <w:r>
-        <w:t xml:space="preserve">men FLOAT </w:t>
-      </w:r>
-    </w:p>
-    <w:p/>
-    <w:p>
-      <w:proofErr w:type="spellStart"/>
-      <w:r>
-        <w:t>Underemplyment</w:t>
-      </w:r>
-      <w:proofErr w:type="spellEnd"/>
-    </w:p>
-    <w:p>
-      <w:r>
-        <w:t>-</w:t>
-      </w:r>
-    </w:p>
-    <w:p>
-      <w:r>
-        <w:t>year INT PK FK - Tuition_87</w:t>
-      </w:r>
-    </w:p>
-    <w:p>
-      <w:r>
-        <w:t>all FLOAT</w:t>
-      </w:r>
-    </w:p>
-    <w:p>
-      <w:proofErr w:type="spellStart"/>
-      <w:r>
-        <w:t>bachelor_degree</w:t>
-      </w:r>
-      <w:proofErr w:type="spellEnd"/>
-      <w:r>
-        <w:t xml:space="preserve"> FLOAT</w:t>
-      </w:r>
-    </w:p>
-    <w:p>
-      <w:proofErr w:type="spellStart"/>
-      <w:r>
-        <w:t>women_b_degree</w:t>
-      </w:r>
-      <w:proofErr w:type="spellEnd"/>
-      <w:r>
-        <w:t xml:space="preserve"> FLOAT</w:t>
-      </w:r>
-    </w:p>
-    <w:p>
-      <w:proofErr w:type="spellStart"/>
-      <w:r>
-        <w:t>men_b_degree</w:t>
-      </w:r>
-      <w:proofErr w:type="spellEnd"/>
-      <w:r>
-        <w:t xml:space="preserve"> FLOAT</w:t>
-      </w:r>
-    </w:p>
-    <w:p>
-      <w:proofErr w:type="spellStart"/>
-      <w:r>
-        <w:t>less_then_hs</w:t>
-      </w:r>
-      <w:proofErr w:type="spellEnd"/>
-      <w:r>
-        <w:t xml:space="preserve"> FLOAT</w:t>
-      </w:r>
-    </w:p>
-    <w:p>
-      <w:proofErr w:type="spellStart"/>
-      <w:r>
-        <w:t>high_school</w:t>
-      </w:r>
-      <w:proofErr w:type="spellEnd"/>
-      <w:r>
-        <w:t xml:space="preserve"> FLOAT</w:t>
-      </w:r>
-    </w:p>
-    <w:p>
-      <w:proofErr w:type="spellStart"/>
-      <w:r>
-        <w:t>some_college</w:t>
-      </w:r>
-      <w:proofErr w:type="spellEnd"/>
-      <w:r>
-        <w:t xml:space="preserve"> FLOAT</w:t>
-      </w:r>
-    </w:p>
-    <w:p>
-      <w:proofErr w:type="spellStart"/>
-      <w:r>
-        <w:t>advanced_degree</w:t>
-      </w:r>
-      <w:proofErr w:type="spellEnd"/>
-      <w:r>
-        <w:t xml:space="preserve"> FLOAT</w:t>
-      </w:r>
-    </w:p>
-    <w:p>
-      <w:r>
-        <w:t>women FLOAT</w:t>
-      </w:r>
-    </w:p>
-    <w:p>
-      <w:r>
-        <w:t>men FLOAT</w:t>
-      </w:r>
-    </w:p>
-    <w:p/>
-    <w:p>
-      <w:proofErr w:type="spellStart"/>
-      <w:r>
-        <w:t>Student_Loan_Debt</w:t>
-      </w:r>
-      <w:proofErr w:type="spellEnd"/>
-    </w:p>
-    <w:p>
-      <w:r>
-        <w:t>-</w:t>
-      </w:r>
-    </w:p>
-    <w:p>
       <w:proofErr w:type="spellStart"/>
       <w:r>
         <w:t>year_grad</w:t>
@@ -1053,7 +902,7 @@
       </w:r>
       <w:proofErr w:type="spellEnd"/>
       <w:r>
-        <w:t xml:space="preserve"> INT</w:t>
+        <w:t xml:space="preserve"> FLOAT</w:t>
       </w:r>
     </w:p>
     <w:p>
@@ -1063,7 +912,7 @@
       </w:r>
       <w:proofErr w:type="spellEnd"/>
       <w:r>
-        <w:t xml:space="preserve"> INT</w:t>
+        <w:t xml:space="preserve"> FLOAT</w:t>
       </w:r>
     </w:p>
     <w:sectPr>

--- a/database/ERD/ERD_db_mockup_text.docx
+++ b/database/ERD/ERD_db_mockup_text.docx
@@ -227,14 +227,495 @@
       </w:r>
     </w:p>
     <w:p>
-      <w:r>
-        <w:t>state VARCHAR</w:t>
-      </w:r>
-    </w:p>
-    <w:p>
-      <w:proofErr w:type="spellStart"/>
-      <w:r>
-        <w:t>avg_yearly_income_st</w:t>
+      <w:proofErr w:type="spellStart"/>
+      <w:r>
+        <w:t>United_States</w:t>
+      </w:r>
+      <w:proofErr w:type="spellEnd"/>
+      <w:r>
+        <w:t xml:space="preserve"> FLOAT</w:t>
+      </w:r>
+    </w:p>
+    <w:p>
+      <w:r>
+        <w:t>Alabama FLOAT</w:t>
+      </w:r>
+    </w:p>
+    <w:p>
+      <w:r>
+        <w:t>Alaska FLOAT</w:t>
+      </w:r>
+    </w:p>
+    <w:p>
+      <w:r>
+        <w:t>Arizona FLOAT</w:t>
+      </w:r>
+    </w:p>
+    <w:p>
+      <w:r>
+        <w:t>Arkansas FLOAT</w:t>
+      </w:r>
+      <w:r>
+        <w:tab/>
+      </w:r>
+    </w:p>
+    <w:p>
+      <w:r>
+        <w:t>California FLOAT</w:t>
+      </w:r>
+    </w:p>
+    <w:p>
+      <w:r>
+        <w:t>Colorado FLOAT</w:t>
+      </w:r>
+      <w:r>
+        <w:tab/>
+      </w:r>
+    </w:p>
+    <w:p>
+      <w:r>
+        <w:t>Connecticut FLOAT</w:t>
+      </w:r>
+    </w:p>
+    <w:p>
+      <w:r>
+        <w:t>Delaware FLOAT</w:t>
+      </w:r>
+      <w:r>
+        <w:tab/>
+      </w:r>
+    </w:p>
+    <w:p>
+      <w:r>
+        <w:t>DC FLOAT</w:t>
+      </w:r>
+      <w:r>
+        <w:tab/>
+      </w:r>
+    </w:p>
+    <w:p>
+      <w:r>
+        <w:t>Florida FLOAT</w:t>
+      </w:r>
+    </w:p>
+    <w:p>
+      <w:r>
+        <w:t>Georgia FLOAT</w:t>
+      </w:r>
+      <w:r>
+        <w:tab/>
+      </w:r>
+    </w:p>
+    <w:p>
+      <w:r>
+        <w:t>Hawaii FLOAT</w:t>
+      </w:r>
+      <w:r>
+        <w:tab/>
+      </w:r>
+    </w:p>
+    <w:p>
+      <w:r>
+        <w:t>Idaho FLOAT</w:t>
+      </w:r>
+      <w:r>
+        <w:tab/>
+      </w:r>
+    </w:p>
+    <w:p>
+      <w:r>
+        <w:t>Illinois FLOAT</w:t>
+      </w:r>
+      <w:r>
+        <w:tab/>
+      </w:r>
+    </w:p>
+    <w:p>
+      <w:r>
+        <w:lastRenderedPageBreak/>
+        <w:t>Indiana FLOAT</w:t>
+      </w:r>
+      <w:r>
+        <w:tab/>
+      </w:r>
+    </w:p>
+    <w:p>
+      <w:r>
+        <w:t>Iowa FLOAT</w:t>
+      </w:r>
+      <w:r>
+        <w:tab/>
+      </w:r>
+    </w:p>
+    <w:p>
+      <w:r>
+        <w:t>Kansas FLOAT</w:t>
+      </w:r>
+      <w:r>
+        <w:tab/>
+      </w:r>
+    </w:p>
+    <w:p>
+      <w:r>
+        <w:t>Kentucky FLOAT</w:t>
+      </w:r>
+      <w:r>
+        <w:tab/>
+      </w:r>
+    </w:p>
+    <w:p>
+      <w:r>
+        <w:t>Louisiana FLOAT</w:t>
+      </w:r>
+      <w:r>
+        <w:tab/>
+      </w:r>
+    </w:p>
+    <w:p>
+      <w:r>
+        <w:t>Maine FLOAT</w:t>
+      </w:r>
+      <w:r>
+        <w:tab/>
+      </w:r>
+    </w:p>
+    <w:p>
+      <w:r>
+        <w:t>Maryland FLOAT</w:t>
+      </w:r>
+      <w:r>
+        <w:tab/>
+      </w:r>
+    </w:p>
+    <w:p>
+      <w:r>
+        <w:t>Massachusetts FLOAT</w:t>
+      </w:r>
+      <w:r>
+        <w:tab/>
+      </w:r>
+    </w:p>
+    <w:p>
+      <w:r>
+        <w:t>Michigan FLOAT</w:t>
+      </w:r>
+    </w:p>
+    <w:p>
+      <w:r>
+        <w:t>Minnesota FLOAT</w:t>
+      </w:r>
+      <w:r>
+        <w:tab/>
+      </w:r>
+    </w:p>
+    <w:p>
+      <w:r>
+        <w:t>Mississippi FLOAT</w:t>
+      </w:r>
+      <w:r>
+        <w:tab/>
+      </w:r>
+    </w:p>
+    <w:p>
+      <w:r>
+        <w:t>Missouri FLOAT</w:t>
+      </w:r>
+      <w:r>
+        <w:tab/>
+      </w:r>
+    </w:p>
+    <w:p>
+      <w:r>
+        <w:t>Montana FLOAT</w:t>
+      </w:r>
+      <w:r>
+        <w:tab/>
+      </w:r>
+    </w:p>
+    <w:p>
+      <w:r>
+        <w:t>Nebraska FLOAT</w:t>
+      </w:r>
+      <w:r>
+        <w:tab/>
+      </w:r>
+    </w:p>
+    <w:p>
+      <w:r>
+        <w:t>Nevada FLOAT</w:t>
+      </w:r>
+      <w:r>
+        <w:tab/>
+      </w:r>
+    </w:p>
+    <w:p>
+      <w:proofErr w:type="spellStart"/>
+      <w:r>
+        <w:t>New_Hampsire</w:t>
+      </w:r>
+      <w:proofErr w:type="spellEnd"/>
+      <w:r>
+        <w:t xml:space="preserve"> FLOAT</w:t>
+      </w:r>
+      <w:r>
+        <w:tab/>
+      </w:r>
+    </w:p>
+    <w:p>
+      <w:proofErr w:type="spellStart"/>
+      <w:r>
+        <w:t>New_Jersey</w:t>
+      </w:r>
+      <w:proofErr w:type="spellEnd"/>
+      <w:r>
+        <w:t xml:space="preserve"> FLOAT</w:t>
+      </w:r>
+      <w:r>
+        <w:tab/>
+      </w:r>
+    </w:p>
+    <w:p>
+      <w:proofErr w:type="spellStart"/>
+      <w:r>
+        <w:t>New_Mexico</w:t>
+      </w:r>
+      <w:proofErr w:type="spellEnd"/>
+      <w:r>
+        <w:t xml:space="preserve"> FLOAT</w:t>
+      </w:r>
+      <w:r>
+        <w:tab/>
+      </w:r>
+    </w:p>
+    <w:p>
+      <w:proofErr w:type="spellStart"/>
+      <w:r>
+        <w:t>New_York</w:t>
+      </w:r>
+      <w:proofErr w:type="spellEnd"/>
+      <w:r>
+        <w:t xml:space="preserve"> FLOAT</w:t>
+      </w:r>
+      <w:r>
+        <w:tab/>
+      </w:r>
+    </w:p>
+    <w:p>
+      <w:proofErr w:type="spellStart"/>
+      <w:r>
+        <w:t>North_Carolina</w:t>
+      </w:r>
+      <w:proofErr w:type="spellEnd"/>
+      <w:r>
+        <w:t xml:space="preserve"> FLOAT</w:t>
+      </w:r>
+      <w:r>
+        <w:tab/>
+      </w:r>
+    </w:p>
+    <w:p>
+      <w:proofErr w:type="spellStart"/>
+      <w:r>
+        <w:t>North_Dakota</w:t>
+      </w:r>
+      <w:proofErr w:type="spellEnd"/>
+      <w:r>
+        <w:t xml:space="preserve"> FLOAT</w:t>
+      </w:r>
+      <w:r>
+        <w:tab/>
+      </w:r>
+    </w:p>
+    <w:p>
+      <w:r>
+        <w:t>Ohio FLOAT</w:t>
+      </w:r>
+      <w:r>
+        <w:tab/>
+      </w:r>
+    </w:p>
+    <w:p>
+      <w:r>
+        <w:t>Oklahoma FLOAT</w:t>
+      </w:r>
+      <w:r>
+        <w:tab/>
+      </w:r>
+    </w:p>
+    <w:p>
+      <w:r>
+        <w:t>Oregon FLOAT</w:t>
+      </w:r>
+      <w:r>
+        <w:tab/>
+      </w:r>
+    </w:p>
+    <w:p>
+      <w:r>
+        <w:t>Pennsylvania FLOAT</w:t>
+      </w:r>
+      <w:r>
+        <w:tab/>
+      </w:r>
+    </w:p>
+    <w:p>
+      <w:proofErr w:type="spellStart"/>
+      <w:r>
+        <w:t>Rhode_Island</w:t>
+      </w:r>
+      <w:proofErr w:type="spellEnd"/>
+      <w:r>
+        <w:t xml:space="preserve"> FLOAT</w:t>
+      </w:r>
+      <w:r>
+        <w:tab/>
+      </w:r>
+    </w:p>
+    <w:p>
+      <w:proofErr w:type="spellStart"/>
+      <w:r>
+        <w:t>South_Carolina</w:t>
+      </w:r>
+      <w:proofErr w:type="spellEnd"/>
+      <w:r>
+        <w:t xml:space="preserve"> FLOAT</w:t>
+      </w:r>
+      <w:r>
+        <w:tab/>
+      </w:r>
+    </w:p>
+    <w:p>
+      <w:proofErr w:type="spellStart"/>
+      <w:r>
+        <w:t>South_Dakota</w:t>
+      </w:r>
+      <w:proofErr w:type="spellEnd"/>
+      <w:r>
+        <w:t xml:space="preserve"> FLOAT</w:t>
+      </w:r>
+      <w:r>
+        <w:tab/>
+      </w:r>
+    </w:p>
+    <w:p>
+      <w:r>
+        <w:t>Tennessee FLOAT</w:t>
+      </w:r>
+      <w:r>
+        <w:tab/>
+      </w:r>
+    </w:p>
+    <w:p>
+      <w:r>
+        <w:t>Texas FLOAT</w:t>
+      </w:r>
+      <w:r>
+        <w:tab/>
+      </w:r>
+    </w:p>
+    <w:p>
+      <w:r>
+        <w:t>Utah FLOAT</w:t>
+      </w:r>
+      <w:r>
+        <w:tab/>
+      </w:r>
+    </w:p>
+    <w:p>
+      <w:r>
+        <w:t>Vermont FLOAT</w:t>
+      </w:r>
+      <w:r>
+        <w:tab/>
+      </w:r>
+    </w:p>
+    <w:p>
+      <w:proofErr w:type="spellStart"/>
+      <w:r>
+        <w:t>Virgina</w:t>
+      </w:r>
+      <w:proofErr w:type="spellEnd"/>
+      <w:r>
+        <w:t xml:space="preserve"> FLOAT</w:t>
+      </w:r>
+      <w:r>
+        <w:tab/>
+      </w:r>
+    </w:p>
+    <w:p>
+      <w:r>
+        <w:t>Washington FLOAT</w:t>
+      </w:r>
+      <w:r>
+        <w:tab/>
+      </w:r>
+    </w:p>
+    <w:p>
+      <w:proofErr w:type="spellStart"/>
+      <w:r>
+        <w:t>West_Virgina</w:t>
+      </w:r>
+      <w:proofErr w:type="spellEnd"/>
+      <w:r>
+        <w:t xml:space="preserve"> FLOAT</w:t>
+      </w:r>
+      <w:r>
+        <w:tab/>
+      </w:r>
+    </w:p>
+    <w:p>
+      <w:r>
+        <w:t>Wisconsin FLOAT</w:t>
+      </w:r>
+      <w:r>
+        <w:tab/>
+      </w:r>
+    </w:p>
+    <w:p>
+      <w:r>
+        <w:t>Wyoming FLOAT</w:t>
+      </w:r>
+    </w:p>
+    <w:p/>
+    <w:p/>
+    <w:p>
+      <w:r>
+        <w:t>Wealth</w:t>
+      </w:r>
+    </w:p>
+    <w:p>
+      <w:r>
+        <w:t>-</w:t>
+      </w:r>
+    </w:p>
+    <w:p>
+      <w:r>
+        <w:t xml:space="preserve">year INT PK FK - Tuition_87 </w:t>
+      </w:r>
+    </w:p>
+    <w:p>
+      <w:proofErr w:type="spellStart"/>
+      <w:r>
+        <w:t>yearly_ranking</w:t>
+      </w:r>
+      <w:proofErr w:type="spellEnd"/>
+      <w:r>
+        <w:t xml:space="preserve"> INT</w:t>
+      </w:r>
+    </w:p>
+    <w:p>
+      <w:r>
+        <w:t>name VARCHAR</w:t>
+      </w:r>
+      <w:r>
+        <w:tab/>
+      </w:r>
+    </w:p>
+    <w:p>
+      <w:proofErr w:type="spellStart"/>
+      <w:r>
+        <w:lastRenderedPageBreak/>
+        <w:t>net_worth_USDn_billion</w:t>
       </w:r>
       <w:proofErr w:type="spellEnd"/>
       <w:r>
@@ -246,11 +727,28 @@
       </w:r>
       <w:proofErr w:type="gramEnd"/>
     </w:p>
+    <w:p>
+      <w:r>
+        <w:t>age VARCHAR</w:t>
+      </w:r>
+    </w:p>
+    <w:p>
+      <w:proofErr w:type="spellStart"/>
+      <w:r>
+        <w:t>wealth_source</w:t>
+      </w:r>
+      <w:proofErr w:type="spellEnd"/>
+      <w:r>
+        <w:t xml:space="preserve"> VARCHAR</w:t>
+      </w:r>
+    </w:p>
     <w:p/>
     <w:p>
-      <w:r>
-        <w:t>Wealth</w:t>
-      </w:r>
+      <w:proofErr w:type="spellStart"/>
+      <w:r>
+        <w:t>Inflation_CPI_All</w:t>
+      </w:r>
+      <w:proofErr w:type="spellEnd"/>
     </w:p>
     <w:p>
       <w:r>
@@ -259,395 +757,329 @@
     </w:p>
     <w:p>
       <w:r>
-        <w:t xml:space="preserve">year INT PK FK - Tuition_87 </w:t>
-      </w:r>
-    </w:p>
-    <w:p>
-      <w:proofErr w:type="spellStart"/>
-      <w:r>
-        <w:t>yearly_ranking</w:t>
-      </w:r>
-      <w:proofErr w:type="spellEnd"/>
-      <w:r>
-        <w:t xml:space="preserve"> INT</w:t>
-      </w:r>
-    </w:p>
-    <w:p>
-      <w:r>
-        <w:t>name VARCHAR</w:t>
-      </w:r>
-      <w:r>
-        <w:tab/>
-      </w:r>
-    </w:p>
-    <w:p>
-      <w:proofErr w:type="spellStart"/>
-      <w:r>
-        <w:t>net_worth_USDn_billion</w:t>
-      </w:r>
-      <w:proofErr w:type="spellEnd"/>
-      <w:r>
-        <w:t xml:space="preserve"> </w:t>
+        <w:t>year INT PK FK - Tuition_87</w:t>
+      </w:r>
+    </w:p>
+    <w:p>
+      <w:proofErr w:type="spellStart"/>
+      <w:r>
+        <w:t>yearly_increase</w:t>
+      </w:r>
+      <w:proofErr w:type="spellEnd"/>
+      <w:r>
+        <w:t xml:space="preserve"> FLOAT</w:t>
+      </w:r>
+    </w:p>
+    <w:p>
+      <w:proofErr w:type="spellStart"/>
+      <w:r>
+        <w:t>yearly_inflation</w:t>
+      </w:r>
+      <w:proofErr w:type="spellEnd"/>
+      <w:r>
+        <w:t xml:space="preserve"> FLOAT</w:t>
+      </w:r>
+    </w:p>
+    <w:p/>
+    <w:p>
+      <w:r>
+        <w:t>Inflation_CPI_87</w:t>
+      </w:r>
+    </w:p>
+    <w:p>
+      <w:r>
+        <w:t>-</w:t>
+      </w:r>
+    </w:p>
+    <w:p>
+      <w:r>
+        <w:t>year INT PK FK - Tuition_87</w:t>
+      </w:r>
+    </w:p>
+    <w:p>
+      <w:proofErr w:type="spellStart"/>
+      <w:r>
+        <w:t>yearly_increase</w:t>
+      </w:r>
+      <w:proofErr w:type="spellEnd"/>
+      <w:r>
+        <w:t xml:space="preserve"> FLOAT</w:t>
+      </w:r>
+    </w:p>
+    <w:p>
+      <w:proofErr w:type="spellStart"/>
+      <w:r>
+        <w:t>yearly_inflation</w:t>
+      </w:r>
+      <w:proofErr w:type="spellEnd"/>
+      <w:r>
+        <w:t xml:space="preserve"> FLOAT</w:t>
+      </w:r>
+    </w:p>
+    <w:p/>
+    <w:p>
+      <w:r>
+        <w:t xml:space="preserve">Unemployment </w:t>
+      </w:r>
+    </w:p>
+    <w:p>
+      <w:r>
+        <w:t>-</w:t>
+      </w:r>
+    </w:p>
+    <w:p>
+      <w:r>
+        <w:t>year INT PK FK - Tuition_87</w:t>
+      </w:r>
+    </w:p>
+    <w:p>
+      <w:r>
+        <w:t xml:space="preserve">all FLOAT </w:t>
+      </w:r>
+    </w:p>
+    <w:p>
+      <w:proofErr w:type="spellStart"/>
+      <w:r>
+        <w:t>bachelor_degree</w:t>
+      </w:r>
+      <w:proofErr w:type="spellEnd"/>
+      <w:r>
+        <w:t xml:space="preserve"> FLOAT</w:t>
+      </w:r>
+    </w:p>
+    <w:p>
+      <w:proofErr w:type="spellStart"/>
+      <w:r>
+        <w:t>women_b_degree</w:t>
+      </w:r>
+      <w:proofErr w:type="spellEnd"/>
+      <w:r>
+        <w:t xml:space="preserve"> FLOAT</w:t>
+      </w:r>
+    </w:p>
+    <w:p>
+      <w:proofErr w:type="spellStart"/>
+      <w:r>
+        <w:t>men_b_degree</w:t>
+      </w:r>
+      <w:proofErr w:type="spellEnd"/>
+      <w:r>
+        <w:t xml:space="preserve"> FLOAT</w:t>
+      </w:r>
+    </w:p>
+    <w:p>
+      <w:proofErr w:type="spellStart"/>
+      <w:r>
+        <w:t>less_then_hs</w:t>
+      </w:r>
+      <w:proofErr w:type="spellEnd"/>
+      <w:r>
+        <w:t xml:space="preserve"> FLOAT</w:t>
+      </w:r>
+    </w:p>
+    <w:p>
+      <w:proofErr w:type="spellStart"/>
+      <w:r>
+        <w:t>high_school</w:t>
+      </w:r>
+      <w:proofErr w:type="spellEnd"/>
+      <w:r>
+        <w:t xml:space="preserve"> FLOAT</w:t>
+      </w:r>
+    </w:p>
+    <w:p>
+      <w:proofErr w:type="spellStart"/>
+      <w:r>
+        <w:t>some_college</w:t>
+      </w:r>
+      <w:proofErr w:type="spellEnd"/>
+      <w:r>
+        <w:t xml:space="preserve"> FLOAT</w:t>
+      </w:r>
+    </w:p>
+    <w:p>
+      <w:proofErr w:type="spellStart"/>
+      <w:r>
+        <w:t>advanced_degree</w:t>
+      </w:r>
+      <w:proofErr w:type="spellEnd"/>
+      <w:r>
+        <w:t xml:space="preserve"> FLOAT</w:t>
+      </w:r>
+    </w:p>
+    <w:p>
+      <w:r>
+        <w:t>women FLOAT</w:t>
+      </w:r>
+    </w:p>
+    <w:p>
+      <w:r>
+        <w:t>men FLOAT</w:t>
+      </w:r>
+    </w:p>
+    <w:p/>
+    <w:p>
+      <w:proofErr w:type="spellStart"/>
+      <w:r>
+        <w:t>Wages_By_Ed</w:t>
+      </w:r>
+      <w:proofErr w:type="spellEnd"/>
+    </w:p>
+    <w:p>
+      <w:r>
+        <w:t>-</w:t>
+      </w:r>
+    </w:p>
+    <w:p>
+      <w:r>
+        <w:t>year INT PK FK - Tuition_87</w:t>
+      </w:r>
+    </w:p>
+    <w:p>
+      <w:proofErr w:type="spellStart"/>
+      <w:r>
+        <w:t>less_then_HS</w:t>
+      </w:r>
+      <w:proofErr w:type="spellEnd"/>
+      <w:r>
+        <w:t xml:space="preserve"> FLOAT</w:t>
+      </w:r>
+    </w:p>
+    <w:p>
+      <w:proofErr w:type="spellStart"/>
+      <w:r>
+        <w:t>high_school</w:t>
+      </w:r>
+      <w:proofErr w:type="spellEnd"/>
+      <w:r>
+        <w:t xml:space="preserve"> FLOAT</w:t>
+      </w:r>
+    </w:p>
+    <w:p>
+      <w:proofErr w:type="spellStart"/>
+      <w:r>
+        <w:t>some_college</w:t>
+      </w:r>
+      <w:proofErr w:type="spellEnd"/>
+      <w:r>
+        <w:t xml:space="preserve"> FLOAT</w:t>
+      </w:r>
+    </w:p>
+    <w:p>
+      <w:proofErr w:type="spellStart"/>
+      <w:r>
+        <w:t>bachelor_degree</w:t>
+      </w:r>
+      <w:proofErr w:type="spellEnd"/>
+      <w:r>
+        <w:t xml:space="preserve"> FLOAT</w:t>
+      </w:r>
+    </w:p>
+    <w:p>
+      <w:proofErr w:type="spellStart"/>
+      <w:r>
+        <w:t>advanced_degree</w:t>
+      </w:r>
+      <w:proofErr w:type="spellEnd"/>
+      <w:r>
+        <w:t xml:space="preserve"> FLOAT</w:t>
+      </w:r>
+    </w:p>
+    <w:p>
+      <w:proofErr w:type="spellStart"/>
+      <w:r>
+        <w:t>less_then_hs_share</w:t>
+      </w:r>
+      <w:proofErr w:type="spellEnd"/>
+      <w:r>
+        <w:t xml:space="preserve"> FLOAT</w:t>
+      </w:r>
+    </w:p>
+    <w:p>
+      <w:proofErr w:type="spellStart"/>
+      <w:r>
+        <w:t>high_school_share</w:t>
+      </w:r>
+      <w:proofErr w:type="spellEnd"/>
+      <w:r>
+        <w:t xml:space="preserve"> FLOAT</w:t>
+      </w:r>
+      <w:r>
+        <w:tab/>
+      </w:r>
+    </w:p>
+    <w:p>
+      <w:proofErr w:type="spellStart"/>
+      <w:r>
+        <w:t>some_college_share</w:t>
+      </w:r>
+      <w:proofErr w:type="spellEnd"/>
+      <w:r>
+        <w:t xml:space="preserve"> FLOAT</w:t>
+      </w:r>
+      <w:r>
+        <w:tab/>
+      </w:r>
+    </w:p>
+    <w:p>
+      <w:proofErr w:type="spellStart"/>
+      <w:r>
+        <w:t>bachelor_degree_share</w:t>
+      </w:r>
+      <w:proofErr w:type="spellEnd"/>
+      <w:r>
+        <w:t xml:space="preserve"> FLOAT</w:t>
+      </w:r>
+      <w:r>
+        <w:tab/>
+      </w:r>
+    </w:p>
+    <w:p>
+      <w:proofErr w:type="spellStart"/>
+      <w:r>
+        <w:t>advanced_degree_share</w:t>
+      </w:r>
+      <w:proofErr w:type="spellEnd"/>
+      <w:r>
+        <w:t xml:space="preserve"> FLOAT </w:t>
+      </w:r>
+    </w:p>
+    <w:p/>
+    <w:p>
+      <w:proofErr w:type="spellStart"/>
+      <w:r>
+        <w:lastRenderedPageBreak/>
+        <w:t>Wages_Top_Bottom</w:t>
+      </w:r>
+      <w:proofErr w:type="spellEnd"/>
+    </w:p>
+    <w:p>
+      <w:r>
+        <w:t>-</w:t>
+      </w:r>
+    </w:p>
+    <w:p>
+      <w:r>
+        <w:t>year INT PK FK - Tuition_87</w:t>
+      </w:r>
+    </w:p>
+    <w:p>
+      <w:r>
+        <w:t>bottom_90_avg FLOAT</w:t>
+      </w:r>
+    </w:p>
+    <w:p>
+      <w:r>
+        <w:t>90-95_</w:t>
       </w:r>
       <w:proofErr w:type="gramStart"/>
       <w:r>
-        <w:t>FLOAT</w:t>
+        <w:t>avg  FLOAT</w:t>
       </w:r>
       <w:proofErr w:type="gramEnd"/>
     </w:p>
     <w:p>
       <w:r>
-        <w:t>age VARCHAR</w:t>
-      </w:r>
-    </w:p>
-    <w:p>
-      <w:proofErr w:type="spellStart"/>
-      <w:r>
-        <w:t>wealth_source</w:t>
-      </w:r>
-      <w:proofErr w:type="spellEnd"/>
-      <w:r>
-        <w:t xml:space="preserve"> VARCHAR</w:t>
-      </w:r>
-    </w:p>
-    <w:p/>
-    <w:p>
-      <w:proofErr w:type="spellStart"/>
-      <w:r>
-        <w:t>Inflation_CPI_All</w:t>
-      </w:r>
-      <w:proofErr w:type="spellEnd"/>
-    </w:p>
-    <w:p>
-      <w:r>
-        <w:t>-</w:t>
-      </w:r>
-    </w:p>
-    <w:p>
-      <w:r>
-        <w:t>year INT PK FK - Tuition_87</w:t>
-      </w:r>
-    </w:p>
-    <w:p>
-      <w:proofErr w:type="spellStart"/>
-      <w:r>
-        <w:lastRenderedPageBreak/>
-        <w:t>yearly_increase</w:t>
-      </w:r>
-      <w:proofErr w:type="spellEnd"/>
-      <w:r>
-        <w:t xml:space="preserve"> FLOAT</w:t>
-      </w:r>
-    </w:p>
-    <w:p>
-      <w:proofErr w:type="spellStart"/>
-      <w:r>
-        <w:t>yearly_inflation</w:t>
-      </w:r>
-      <w:proofErr w:type="spellEnd"/>
-      <w:r>
-        <w:t xml:space="preserve"> FLOAT</w:t>
-      </w:r>
-    </w:p>
-    <w:p/>
-    <w:p>
-      <w:r>
-        <w:t>Inflation_CPI_87</w:t>
-      </w:r>
-    </w:p>
-    <w:p>
-      <w:r>
-        <w:t>-</w:t>
-      </w:r>
-    </w:p>
-    <w:p>
-      <w:r>
-        <w:t>year INT PK FK - Tuition_87</w:t>
-      </w:r>
-    </w:p>
-    <w:p>
-      <w:proofErr w:type="spellStart"/>
-      <w:r>
-        <w:t>yearly_increase</w:t>
-      </w:r>
-      <w:proofErr w:type="spellEnd"/>
-      <w:r>
-        <w:t xml:space="preserve"> FLOAT</w:t>
-      </w:r>
-    </w:p>
-    <w:p>
-      <w:proofErr w:type="spellStart"/>
-      <w:r>
-        <w:t>yearly_inflation</w:t>
-      </w:r>
-      <w:proofErr w:type="spellEnd"/>
-      <w:r>
-        <w:t xml:space="preserve"> FLOAT</w:t>
-      </w:r>
-    </w:p>
-    <w:p/>
-    <w:p>
-      <w:r>
-        <w:t xml:space="preserve">Unemployment </w:t>
-      </w:r>
-    </w:p>
-    <w:p>
-      <w:r>
-        <w:t>-</w:t>
-      </w:r>
-    </w:p>
-    <w:p>
-      <w:r>
-        <w:t>year INT PK FK - Tuition_87</w:t>
-      </w:r>
-    </w:p>
-    <w:p>
-      <w:r>
-        <w:t xml:space="preserve">all FLOAT </w:t>
-      </w:r>
-    </w:p>
-    <w:p>
-      <w:proofErr w:type="spellStart"/>
-      <w:r>
-        <w:t>bachelor_degree</w:t>
-      </w:r>
-      <w:proofErr w:type="spellEnd"/>
-      <w:r>
-        <w:t xml:space="preserve"> FLOAT</w:t>
-      </w:r>
-    </w:p>
-    <w:p>
-      <w:proofErr w:type="spellStart"/>
-      <w:r>
-        <w:t>women_b_degree</w:t>
-      </w:r>
-      <w:proofErr w:type="spellEnd"/>
-      <w:r>
-        <w:t xml:space="preserve"> FLOAT</w:t>
-      </w:r>
-    </w:p>
-    <w:p>
-      <w:proofErr w:type="spellStart"/>
-      <w:r>
-        <w:t>men_b_degree</w:t>
-      </w:r>
-      <w:proofErr w:type="spellEnd"/>
-      <w:r>
-        <w:t xml:space="preserve"> FLOAT</w:t>
-      </w:r>
-    </w:p>
-    <w:p>
-      <w:proofErr w:type="spellStart"/>
-      <w:r>
-        <w:t>less_then_hs</w:t>
-      </w:r>
-      <w:proofErr w:type="spellEnd"/>
-      <w:r>
-        <w:t xml:space="preserve"> FLOAT</w:t>
-      </w:r>
-    </w:p>
-    <w:p>
-      <w:proofErr w:type="spellStart"/>
-      <w:r>
-        <w:t>high_school</w:t>
-      </w:r>
-      <w:proofErr w:type="spellEnd"/>
-      <w:r>
-        <w:t xml:space="preserve"> FLOAT</w:t>
-      </w:r>
-    </w:p>
-    <w:p>
-      <w:proofErr w:type="spellStart"/>
-      <w:r>
-        <w:t>some_college</w:t>
-      </w:r>
-      <w:proofErr w:type="spellEnd"/>
-      <w:r>
-        <w:t xml:space="preserve"> FLOAT</w:t>
-      </w:r>
-    </w:p>
-    <w:p>
-      <w:proofErr w:type="spellStart"/>
-      <w:r>
-        <w:t>advanced_degree</w:t>
-      </w:r>
-      <w:proofErr w:type="spellEnd"/>
-      <w:r>
-        <w:t xml:space="preserve"> FLOAT</w:t>
-      </w:r>
-    </w:p>
-    <w:p>
-      <w:r>
-        <w:t>women FLOAT</w:t>
-      </w:r>
-    </w:p>
-    <w:p>
-      <w:r>
-        <w:t>men FLOAT</w:t>
-      </w:r>
-    </w:p>
-    <w:p/>
-    <w:p>
-      <w:proofErr w:type="spellStart"/>
-      <w:r>
-        <w:t>Wages_By_Ed</w:t>
-      </w:r>
-      <w:proofErr w:type="spellEnd"/>
-    </w:p>
-    <w:p>
-      <w:r>
-        <w:t>-</w:t>
-      </w:r>
-    </w:p>
-    <w:p>
-      <w:r>
-        <w:t>year INT PK FK - Tuition_87</w:t>
-      </w:r>
-    </w:p>
-    <w:p>
-      <w:proofErr w:type="spellStart"/>
-      <w:r>
-        <w:t>less_then_HS</w:t>
-      </w:r>
-      <w:proofErr w:type="spellEnd"/>
-      <w:r>
-        <w:t xml:space="preserve"> FLOAT</w:t>
-      </w:r>
-    </w:p>
-    <w:p>
-      <w:proofErr w:type="spellStart"/>
-      <w:r>
-        <w:t>high_school</w:t>
-      </w:r>
-      <w:proofErr w:type="spellEnd"/>
-      <w:r>
-        <w:t xml:space="preserve"> FLOAT</w:t>
-      </w:r>
-    </w:p>
-    <w:p>
-      <w:proofErr w:type="spellStart"/>
-      <w:r>
-        <w:t>some_college</w:t>
-      </w:r>
-      <w:proofErr w:type="spellEnd"/>
-      <w:r>
-        <w:t xml:space="preserve"> FLOAT</w:t>
-      </w:r>
-    </w:p>
-    <w:p>
-      <w:proofErr w:type="spellStart"/>
-      <w:r>
-        <w:t>bachelor_degree</w:t>
-      </w:r>
-      <w:proofErr w:type="spellEnd"/>
-      <w:r>
-        <w:t xml:space="preserve"> FLOAT</w:t>
-      </w:r>
-    </w:p>
-    <w:p>
-      <w:proofErr w:type="spellStart"/>
-      <w:r>
-        <w:t>advanced_degree</w:t>
-      </w:r>
-      <w:proofErr w:type="spellEnd"/>
-      <w:r>
-        <w:t xml:space="preserve"> FLOAT</w:t>
-      </w:r>
-    </w:p>
-    <w:p>
-      <w:proofErr w:type="spellStart"/>
-      <w:r>
-        <w:t>less_then_hs_share</w:t>
-      </w:r>
-      <w:proofErr w:type="spellEnd"/>
-      <w:r>
-        <w:t xml:space="preserve"> FLOAT</w:t>
-      </w:r>
-    </w:p>
-    <w:p>
-      <w:proofErr w:type="spellStart"/>
-      <w:r>
-        <w:t>high_school_share</w:t>
-      </w:r>
-      <w:proofErr w:type="spellEnd"/>
-      <w:r>
-        <w:t xml:space="preserve"> FLOAT</w:t>
-      </w:r>
-      <w:r>
-        <w:tab/>
-      </w:r>
-    </w:p>
-    <w:p>
-      <w:proofErr w:type="spellStart"/>
-      <w:r>
-        <w:t>some_college_share</w:t>
-      </w:r>
-      <w:proofErr w:type="spellEnd"/>
-      <w:r>
-        <w:t xml:space="preserve"> FLOAT</w:t>
-      </w:r>
-      <w:r>
-        <w:tab/>
-      </w:r>
-    </w:p>
-    <w:p>
-      <w:proofErr w:type="spellStart"/>
-      <w:r>
-        <w:t>bachelor_degree_share</w:t>
-      </w:r>
-      <w:proofErr w:type="spellEnd"/>
-      <w:r>
-        <w:t xml:space="preserve"> FLOAT</w:t>
-      </w:r>
-      <w:r>
-        <w:tab/>
-      </w:r>
-    </w:p>
-    <w:p>
-      <w:proofErr w:type="spellStart"/>
-      <w:r>
-        <w:t>advanced_degree_share</w:t>
-      </w:r>
-      <w:proofErr w:type="spellEnd"/>
-      <w:r>
-        <w:t xml:space="preserve"> FLOAT </w:t>
-      </w:r>
-    </w:p>
-    <w:p/>
-    <w:p>
-      <w:proofErr w:type="spellStart"/>
-      <w:r>
-        <w:t>Wages_Top_Bottom</w:t>
-      </w:r>
-      <w:proofErr w:type="spellEnd"/>
-    </w:p>
-    <w:p>
-      <w:r>
-        <w:t>-</w:t>
-      </w:r>
-    </w:p>
-    <w:p>
-      <w:r>
-        <w:t>year INT PK FK - Tuition_87</w:t>
-      </w:r>
-    </w:p>
-    <w:p>
-      <w:r>
-        <w:t>bottom_90_avg FLOAT</w:t>
-      </w:r>
-    </w:p>
-    <w:p>
-      <w:r>
-        <w:t>90-95_</w:t>
-      </w:r>
-      <w:proofErr w:type="gramStart"/>
-      <w:r>
-        <w:t>avg  FLOAT</w:t>
-      </w:r>
-      <w:proofErr w:type="gramEnd"/>
-    </w:p>
-    <w:p>
-      <w:r>
         <w:t>95-99_avg FLOAT</w:t>
       </w:r>
     </w:p>
@@ -658,7 +1090,6 @@
     </w:p>
     <w:p>
       <w:r>
-        <w:lastRenderedPageBreak/>
         <w:t>top_5p_avg FLOAT</w:t>
       </w:r>
       <w:r>
